--- a/Kapil/Implementing thread management.docx
+++ b/Kapil/Implementing thread management.docx
@@ -1,31 +1,65 @@
 
 <file path=word/document.xml><?xml version="1.0" encoding="utf-8"?>
-<w:document xmlns:wpc="http://schemas.microsoft.com/office/word/2010/wordprocessingCanvas" xmlns:mc="http://schemas.openxmlformats.org/markup-compatibility/2006" xmlns:o="urn:schemas-microsoft-com:office:office" xmlns:r="http://schemas.openxmlformats.org/officeDocument/2006/relationships" xmlns:m="http://schemas.openxmlformats.org/officeDocument/2006/math" xmlns:v="urn:schemas-microsoft-com:vml" xmlns:wp14="http://schemas.microsoft.com/office/word/2010/wordprocessingDrawing" xmlns:wp="http://schemas.openxmlformats.org/drawingml/2006/wordprocessingDrawing" xmlns:w10="urn:schemas-microsoft-com:office:word" xmlns:w="http://schemas.openxmlformats.org/wordprocessingml/2006/main" xmlns:w14="http://schemas.microsoft.com/office/word/2010/wordml" xmlns:w15="http://schemas.microsoft.com/office/word/2012/wordml" xmlns:wpg="http://schemas.microsoft.com/office/word/2010/wordprocessingGroup" xmlns:wpi="http://schemas.microsoft.com/office/word/2010/wordprocessingInk" xmlns:wne="http://schemas.microsoft.com/office/word/2006/wordml" xmlns:wps="http://schemas.microsoft.com/office/word/2010/wordprocessingShape" mc:Ignorable="w14 w15 wp14">
+<w:document xmlns:wpc="http://schemas.microsoft.com/office/word/2010/wordprocessingCanvas" xmlns:mo="http://schemas.microsoft.com/office/mac/office/2008/main" xmlns:mc="http://schemas.openxmlformats.org/markup-compatibility/2006" xmlns:mv="urn:schemas-microsoft-com:mac:vml" xmlns:o="urn:schemas-microsoft-com:office:office" xmlns:r="http://schemas.openxmlformats.org/officeDocument/2006/relationships" xmlns:m="http://schemas.openxmlformats.org/officeDocument/2006/math" xmlns:v="urn:schemas-microsoft-com:vml" xmlns:wp14="http://schemas.microsoft.com/office/word/2010/wordprocessingDrawing" xmlns:wp="http://schemas.openxmlformats.org/drawingml/2006/wordprocessingDrawing" xmlns:w10="urn:schemas-microsoft-com:office:word" xmlns:w="http://schemas.openxmlformats.org/wordprocessingml/2006/main" xmlns:w14="http://schemas.microsoft.com/office/word/2010/wordml" xmlns:wpg="http://schemas.microsoft.com/office/word/2010/wordprocessingGroup" xmlns:wpi="http://schemas.microsoft.com/office/word/2010/wordprocessingInk" xmlns:wne="http://schemas.microsoft.com/office/word/2006/wordml" xmlns:wps="http://schemas.microsoft.com/office/word/2010/wordprocessingShape" mc:Ignorable="w14 wp14">
   <w:body>
     <w:p>
       <w:pPr>
-        <w:pStyle w:val="Heading1"/>
-        <w:rPr>
-          <w:rFonts w:asciiTheme="minorHAnsi" w:hAnsiTheme="minorHAnsi"/>
-        </w:rPr>
-      </w:pPr>
-      <w:r>
-        <w:rPr>
-          <w:rFonts w:asciiTheme="minorHAnsi" w:hAnsiTheme="minorHAnsi"/>
+        <w:pStyle w:val="Title"/>
+        <w:rPr>
+          <w:lang w:val="en-GB"/>
+        </w:rPr>
+      </w:pPr>
+      <w:r>
+        <w:rPr>
+          <w:lang w:val="en-GB"/>
         </w:rPr>
         <w:t>Implementing thread management</w:t>
       </w:r>
     </w:p>
     <w:p>
-      <w:r>
+      <w:pPr>
+        <w:rPr>
+          <w:rFonts w:ascii="Cambria" w:hAnsi="Cambria"/>
+          <w:sz w:val="24"/>
+          <w:szCs w:val="24"/>
+          <w:lang w:val="en-GB"/>
+        </w:rPr>
+      </w:pPr>
+      <w:r>
+        <w:rPr>
+          <w:rFonts w:ascii="Cambria" w:hAnsi="Cambria"/>
+          <w:sz w:val="24"/>
+          <w:szCs w:val="24"/>
+          <w:lang w:val="en-GB"/>
+        </w:rPr>
         <w:t>The core of technology of our application is the use of threads, which allows the simulation to be similar to how a car works, in the sense that the parts of a car are not one large piece, it is made up of individual components that work together, passing instructions or information or even substances to each other for the components to function and realise the feature of the car.</w:t>
       </w:r>
       <w:r>
+        <w:rPr>
+          <w:rFonts w:ascii="Cambria" w:hAnsi="Cambria"/>
+          <w:sz w:val="24"/>
+          <w:szCs w:val="24"/>
+          <w:lang w:val="en-GB"/>
+        </w:rPr>
         <w:t xml:space="preserve"> Also from the software development standpoint, it allows us to be able to take advantage of the multithreaded nature of modern CPUs in order to improve performance, and to a certain extent, also isolate each subsystem from the other subsystems.</w:t>
       </w:r>
     </w:p>
     <w:p>
-      <w:r>
+      <w:pPr>
+        <w:rPr>
+          <w:rFonts w:ascii="Cambria" w:hAnsi="Cambria"/>
+          <w:sz w:val="24"/>
+          <w:szCs w:val="24"/>
+          <w:lang w:val="en-GB"/>
+        </w:rPr>
+      </w:pPr>
+      <w:r>
+        <w:rPr>
+          <w:rFonts w:ascii="Cambria" w:hAnsi="Cambria"/>
+          <w:sz w:val="24"/>
+          <w:szCs w:val="24"/>
+          <w:lang w:val="en-GB"/>
+        </w:rPr>
         <w:t>In our application, threads will be used in the following ways:</w:t>
       </w:r>
     </w:p>
@@ -36,8 +70,20 @@
           <w:ilvl w:val="0"/>
           <w:numId w:val="1"/>
         </w:numPr>
-      </w:pPr>
-      <w:r>
+        <w:rPr>
+          <w:rFonts w:ascii="Cambria" w:hAnsi="Cambria"/>
+          <w:sz w:val="24"/>
+          <w:szCs w:val="24"/>
+          <w:lang w:val="en-GB"/>
+        </w:rPr>
+      </w:pPr>
+      <w:r>
+        <w:rPr>
+          <w:rFonts w:ascii="Cambria" w:hAnsi="Cambria"/>
+          <w:sz w:val="24"/>
+          <w:szCs w:val="24"/>
+          <w:lang w:val="en-GB"/>
+        </w:rPr>
         <w:t>Each main subsystem of the application (simulation, infographic, and quiz) should run in their own threads, independent of the main menu screen that allows us to choose which subsystem we would like to go to</w:t>
       </w:r>
     </w:p>
@@ -48,57 +94,302 @@
           <w:ilvl w:val="0"/>
           <w:numId w:val="1"/>
         </w:numPr>
-      </w:pPr>
-      <w:r>
+        <w:rPr>
+          <w:rFonts w:ascii="Cambria" w:hAnsi="Cambria"/>
+          <w:sz w:val="24"/>
+          <w:szCs w:val="24"/>
+          <w:lang w:val="en-GB"/>
+        </w:rPr>
+      </w:pPr>
+      <w:r>
+        <w:rPr>
+          <w:rFonts w:ascii="Cambria" w:hAnsi="Cambria"/>
+          <w:sz w:val="24"/>
+          <w:szCs w:val="24"/>
+          <w:lang w:val="en-GB"/>
+        </w:rPr>
         <w:t>In the simulation subsystem, each component of the car being simulated should be in their own threads, with inter-thread communication allowing us to be able to handle information sharing among the threads.</w:t>
-      </w:r>
-    </w:p>
-    <w:p/>
-    <w:p>
-      <w:r>
-        <w:t>For the first use of threads, that is the implementation of each subsystem in their own threads, it is not too difficult as all we would need would be to create the thread and call the function that acts as the “starting point” for the subsystem to begin the functionality of that subsystem. As each subsystem is independent of each other, we won’t really need to implement any form of information sharing between the various subsystems in the application</w:t>
-      </w:r>
-      <w:r>
-        <w:t>.</w:t>
       </w:r>
     </w:p>
     <w:p>
-      <w:r>
-        <w:t>However in the case of having each component of the car in the simulator to be in their own threads, it is not so easy, as we would need to implement some form of information sharing between the threads. For example the fuel tank needs to send a message to the instrument cluster when the level of fuel is low, and the fuel tank will need to supply fuel to the engine for it to be able to run.</w:t>
-      </w:r>
+      <w:pPr>
+        <w:rPr>
+          <w:rFonts w:ascii="Cambria" w:hAnsi="Cambria"/>
+          <w:sz w:val="24"/>
+          <w:szCs w:val="24"/>
+          <w:lang w:val="en-GB"/>
+        </w:rPr>
+      </w:pPr>
     </w:p>
     <w:p>
-      <w:r>
-        <w:t xml:space="preserve">Threads make it a bit easier to implement the sharing of information in the sense that threads are </w:t>
-      </w:r>
-      <w:r>
-        <w:t>able to</w:t>
-      </w:r>
-      <w:r>
-        <w:t xml:space="preserve"> access all the variables that have been created in the parent function that creates and starts the thread.</w:t>
-      </w:r>
-      <w:r>
-        <w:t xml:space="preserve">  Because of this, we would be able to create a set of variables that can be accessed by the threaded functions, and the threaded functions can then grab the information stored in those va</w:t>
-      </w:r>
-      <w:r>
-        <w:t>riables to vary their execution.</w:t>
-      </w:r>
-      <w:r>
-        <w:t xml:space="preserve"> To prevent race conditions, we could implement some mutual execution locks in order to ensure at any one time only one function accesses the variable. This would be necessary mainly if there is more than 1 function being able to access the variable at the same time, which in the case of our application, would be highly possible. For example, if we have a function running in that calculates the fuel consumption of a car by getting the fuel level stored in a variable in the parent function that created that thread, and at the same time we have fuel tank that regularly updates </w:t>
-      </w:r>
-      <w:r>
-        <w:t>the value of the fuel level in the same parent function, we would most definitely need a mutex lock as this would prevent  instances where the fuel tank updates the value in the variable the same time the fuel consumption function gets the value stored in the variable.</w:t>
+      <w:pPr>
+        <w:rPr>
+          <w:rFonts w:ascii="Cambria" w:hAnsi="Cambria"/>
+          <w:sz w:val="24"/>
+          <w:szCs w:val="24"/>
+          <w:lang w:val="en-GB"/>
+        </w:rPr>
+      </w:pPr>
+      <w:r>
+        <w:rPr>
+          <w:rFonts w:ascii="Cambria" w:hAnsi="Cambria"/>
+          <w:sz w:val="24"/>
+          <w:szCs w:val="24"/>
+          <w:lang w:val="en-GB"/>
+        </w:rPr>
+        <w:t>For the first use of threads, that is the implementation of each subsystem in their own threads, it is not too difficult as all we would need would be to create the thread and call the function that acts as the “starting point” for the subsystem to begin the functionality of that subsystem. As each subsystem is independent of each other, we won’t really need to implement any form of information sharing between the various subsystems in the application</w:t>
+      </w:r>
+      <w:r>
+        <w:rPr>
+          <w:rFonts w:ascii="Cambria" w:hAnsi="Cambria"/>
+          <w:sz w:val="24"/>
+          <w:szCs w:val="24"/>
+          <w:lang w:val="en-GB"/>
+        </w:rPr>
+        <w:t>.</w:t>
       </w:r>
     </w:p>
     <w:p>
-      <w:r>
+      <w:pPr>
+        <w:rPr>
+          <w:rFonts w:ascii="Cambria" w:hAnsi="Cambria"/>
+          <w:sz w:val="24"/>
+          <w:szCs w:val="24"/>
+          <w:lang w:val="en-GB"/>
+        </w:rPr>
+      </w:pPr>
+      <w:r>
+        <w:rPr>
+          <w:rFonts w:ascii="Cambria" w:hAnsi="Cambria"/>
+          <w:sz w:val="24"/>
+          <w:szCs w:val="24"/>
+          <w:lang w:val="en-GB"/>
+        </w:rPr>
+        <w:t>However in the case of having each component of the car in the simulator to be in their own threads, it is not so easy, as we would need to implement some form of information sharing between the threads. For example the fuel tank needs to send a message to the instrument cluster when the level of fuel is low, and the fuel tank will need to supply fuel to the engine for it to be able to run.</w:t>
+      </w:r>
+    </w:p>
+    <w:p>
+      <w:pPr>
+        <w:rPr>
+          <w:rFonts w:ascii="Cambria" w:hAnsi="Cambria"/>
+          <w:sz w:val="24"/>
+          <w:szCs w:val="24"/>
+          <w:lang w:val="en-GB"/>
+        </w:rPr>
+      </w:pPr>
+      <w:r>
+        <w:rPr>
+          <w:rFonts w:ascii="Cambria" w:hAnsi="Cambria"/>
+          <w:sz w:val="24"/>
+          <w:szCs w:val="24"/>
+          <w:lang w:val="en-GB"/>
+        </w:rPr>
+        <w:t xml:space="preserve">Threads make it a bit easier to implement the sharing of information in the sense that threads are </w:t>
+      </w:r>
+      <w:r>
+        <w:rPr>
+          <w:rFonts w:ascii="Cambria" w:hAnsi="Cambria"/>
+          <w:sz w:val="24"/>
+          <w:szCs w:val="24"/>
+          <w:lang w:val="en-GB"/>
+        </w:rPr>
+        <w:t>able to</w:t>
+      </w:r>
+      <w:r>
+        <w:rPr>
+          <w:rFonts w:ascii="Cambria" w:hAnsi="Cambria"/>
+          <w:sz w:val="24"/>
+          <w:szCs w:val="24"/>
+          <w:lang w:val="en-GB"/>
+        </w:rPr>
+        <w:t xml:space="preserve"> access all the variables that have been created in the parent function that creates and starts the thread.</w:t>
+      </w:r>
+      <w:r>
+        <w:rPr>
+          <w:rFonts w:ascii="Cambria" w:hAnsi="Cambria"/>
+          <w:sz w:val="24"/>
+          <w:szCs w:val="24"/>
+          <w:lang w:val="en-GB"/>
+        </w:rPr>
+        <w:t xml:space="preserve">  Because of this, we would be able to create a set of variables that can be accessed by the threaded functions, and the threaded functions can then grab the information stored in those va</w:t>
+      </w:r>
+      <w:r>
+        <w:rPr>
+          <w:rFonts w:ascii="Cambria" w:hAnsi="Cambria"/>
+          <w:sz w:val="24"/>
+          <w:szCs w:val="24"/>
+          <w:lang w:val="en-GB"/>
+        </w:rPr>
+        <w:t>riables to vary their execution.</w:t>
+      </w:r>
+      <w:r>
+        <w:rPr>
+          <w:rFonts w:ascii="Cambria" w:hAnsi="Cambria"/>
+          <w:sz w:val="24"/>
+          <w:szCs w:val="24"/>
+          <w:lang w:val="en-GB"/>
+        </w:rPr>
+        <w:t xml:space="preserve"> To prevent race conditions, we could implement some mutual execution locks in order to ensure at any </w:t>
+      </w:r>
+      <w:r>
+        <w:rPr>
+          <w:rFonts w:ascii="Cambria" w:hAnsi="Cambria"/>
+          <w:sz w:val="24"/>
+          <w:szCs w:val="24"/>
+          <w:lang w:val="en-GB"/>
+        </w:rPr>
+        <w:t xml:space="preserve">one </w:t>
+      </w:r>
+      <w:r>
+        <w:rPr>
+          <w:rFonts w:ascii="Cambria" w:hAnsi="Cambria"/>
+          <w:sz w:val="24"/>
+          <w:szCs w:val="24"/>
+          <w:lang w:val="en-GB"/>
+        </w:rPr>
+        <w:t>time</w:t>
+      </w:r>
+      <w:r>
+        <w:rPr>
+          <w:rFonts w:ascii="Cambria" w:hAnsi="Cambria"/>
+          <w:sz w:val="24"/>
+          <w:szCs w:val="24"/>
+          <w:lang w:val="en-GB"/>
+        </w:rPr>
+        <w:t>,</w:t>
+      </w:r>
+      <w:r>
+        <w:rPr>
+          <w:rFonts w:ascii="Cambria" w:hAnsi="Cambria"/>
+          <w:sz w:val="24"/>
+          <w:szCs w:val="24"/>
+          <w:lang w:val="en-GB"/>
+        </w:rPr>
+        <w:t xml:space="preserve"> only one function accesses the variable. This would be necessary mainly if there is more than 1 function being able to access the variable at the same time, which in the case of our </w:t>
+      </w:r>
+      <w:r>
+        <w:rPr>
+          <w:rFonts w:ascii="Cambria" w:hAnsi="Cambria"/>
+          <w:sz w:val="24"/>
+          <w:szCs w:val="24"/>
+          <w:lang w:val="en-GB"/>
+        </w:rPr>
+        <w:t>application</w:t>
+      </w:r>
+      <w:r>
+        <w:rPr>
+          <w:rFonts w:ascii="Cambria" w:hAnsi="Cambria"/>
+          <w:sz w:val="24"/>
+          <w:szCs w:val="24"/>
+          <w:lang w:val="en-GB"/>
+        </w:rPr>
+        <w:t xml:space="preserve"> would be highly possible. For example, if we have a function running in that </w:t>
+      </w:r>
+      <w:r>
+        <w:rPr>
+          <w:rFonts w:ascii="Cambria" w:hAnsi="Cambria"/>
+          <w:sz w:val="24"/>
+          <w:szCs w:val="24"/>
+          <w:lang w:val="en-GB"/>
+        </w:rPr>
         <w:lastRenderedPageBreak/>
-        <w:t>Implementing the mutexes are not that hard however, as all we would need is to use the functions that have been predefined in the pthread library which will allow us to easily setup the mutexes in our application. However, care must be taken during the development process to ensure that once done, the mutex is always unlocked to prevent issues from deadlocks, especially in the cases when an error occurs and if the execution of a block of code between a mutex lock and unlock is aborted before the mutex is unlocked.</w:t>
+        <w:t xml:space="preserve">calculates the fuel consumption of a car by getting the fuel level stored in a variable in the parent function that created that thread, and at the same time we have fuel tank that regularly updates </w:t>
+      </w:r>
+      <w:r>
+        <w:rPr>
+          <w:rFonts w:ascii="Cambria" w:hAnsi="Cambria"/>
+          <w:sz w:val="24"/>
+          <w:szCs w:val="24"/>
+          <w:lang w:val="en-GB"/>
+        </w:rPr>
+        <w:t xml:space="preserve">the value of the fuel level in the same parent function, we would most definitely need a mutex lock as this would </w:t>
+      </w:r>
+      <w:r>
+        <w:rPr>
+          <w:rFonts w:ascii="Cambria" w:hAnsi="Cambria"/>
+          <w:sz w:val="24"/>
+          <w:szCs w:val="24"/>
+          <w:lang w:val="en-GB"/>
+        </w:rPr>
+        <w:t>prevent instances</w:t>
+      </w:r>
+      <w:r>
+        <w:rPr>
+          <w:rFonts w:ascii="Cambria" w:hAnsi="Cambria"/>
+          <w:sz w:val="24"/>
+          <w:szCs w:val="24"/>
+          <w:lang w:val="en-GB"/>
+        </w:rPr>
+        <w:t xml:space="preserve"> where the fuel tank updates the value in the variable the same time the fuel consumption function gets the value stored in the variable.</w:t>
+      </w:r>
+    </w:p>
+    <w:p>
+      <w:pPr>
+        <w:rPr>
+          <w:rFonts w:ascii="Cambria" w:hAnsi="Cambria"/>
+          <w:sz w:val="24"/>
+          <w:szCs w:val="24"/>
+          <w:lang w:val="en-GB"/>
+        </w:rPr>
+      </w:pPr>
+      <w:r>
+        <w:rPr>
+          <w:rFonts w:ascii="Cambria" w:hAnsi="Cambria"/>
+          <w:sz w:val="24"/>
+          <w:szCs w:val="24"/>
+          <w:lang w:val="en-GB"/>
+        </w:rPr>
+        <w:t>Implementing the mutexes are not that hard however, as all we would need is to use the functions that have been predefined in the pthread library which will allow us to easily setup the mutexes in our application. However, care must be taken during the development process to ensure that once done, the mutex is always unlocked to prevent issues from deadlocks, especially in the cases when an error occurs and if the execution of a block of code between a mutex lock and unlock is aborted before the mutex is unlocked</w:t>
+      </w:r>
+      <w:r>
+        <w:rPr>
+          <w:rFonts w:ascii="Cambria" w:hAnsi="Cambria"/>
+          <w:sz w:val="24"/>
+          <w:szCs w:val="24"/>
+          <w:lang w:val="en-GB"/>
+        </w:rPr>
+        <w:t xml:space="preserve"> </w:t>
+      </w:r>
+      <w:r>
+        <w:rPr>
+          <w:rFonts w:ascii="Cambria" w:hAnsi="Cambria"/>
+          <w:sz w:val="24"/>
+          <w:szCs w:val="24"/>
+          <w:lang w:val="en-GB"/>
+        </w:rPr>
+        <w:t>(or the function terminates through a return instruction</w:t>
+      </w:r>
+      <w:r>
+        <w:rPr>
+          <w:rFonts w:ascii="Cambria" w:hAnsi="Cambria"/>
+          <w:sz w:val="24"/>
+          <w:szCs w:val="24"/>
+          <w:lang w:val="en-GB"/>
+        </w:rPr>
+        <w:t xml:space="preserve"> encased between a mutex lock and a mutex unlock)</w:t>
       </w:r>
       <w:bookmarkStart w:id="0" w:name="_GoBack"/>
       <w:bookmarkEnd w:id="0"/>
+      <w:r>
+        <w:rPr>
+          <w:rFonts w:ascii="Cambria" w:hAnsi="Cambria"/>
+          <w:sz w:val="24"/>
+          <w:szCs w:val="24"/>
+          <w:lang w:val="en-GB"/>
+        </w:rPr>
+        <w:t>.</w:t>
+      </w:r>
     </w:p>
-    <w:p/>
+    <w:p>
+      <w:pPr>
+        <w:rPr>
+          <w:rFonts w:ascii="Cambria" w:hAnsi="Cambria"/>
+          <w:sz w:val="24"/>
+          <w:szCs w:val="24"/>
+          <w:lang w:val="en-GB"/>
+        </w:rPr>
+      </w:pPr>
+    </w:p>
     <w:sectPr>
       <w:pgSz w:w="12240" w:h="15840"/>
       <w:pgMar w:top="1440" w:right="1440" w:bottom="1440" w:left="1440" w:header="720" w:footer="720" w:gutter="0"/>
@@ -110,7 +401,7 @@
 </file>
 
 <file path=word/numbering.xml><?xml version="1.0" encoding="utf-8"?>
-<w:numbering xmlns:wpc="http://schemas.microsoft.com/office/word/2010/wordprocessingCanvas" xmlns:mc="http://schemas.openxmlformats.org/markup-compatibility/2006" xmlns:o="urn:schemas-microsoft-com:office:office" xmlns:r="http://schemas.openxmlformats.org/officeDocument/2006/relationships" xmlns:m="http://schemas.openxmlformats.org/officeDocument/2006/math" xmlns:v="urn:schemas-microsoft-com:vml" xmlns:wp14="http://schemas.microsoft.com/office/word/2010/wordprocessingDrawing" xmlns:wp="http://schemas.openxmlformats.org/drawingml/2006/wordprocessingDrawing" xmlns:w10="urn:schemas-microsoft-com:office:word" xmlns:w="http://schemas.openxmlformats.org/wordprocessingml/2006/main" xmlns:w14="http://schemas.microsoft.com/office/word/2010/wordml" xmlns:w15="http://schemas.microsoft.com/office/word/2012/wordml" xmlns:wpg="http://schemas.microsoft.com/office/word/2010/wordprocessingGroup" xmlns:wpi="http://schemas.microsoft.com/office/word/2010/wordprocessingInk" xmlns:wne="http://schemas.microsoft.com/office/word/2006/wordml" xmlns:wps="http://schemas.microsoft.com/office/word/2010/wordprocessingShape" mc:Ignorable="w14 w15 wp14">
+<w:numbering xmlns:wpc="http://schemas.microsoft.com/office/word/2010/wordprocessingCanvas" xmlns:mo="http://schemas.microsoft.com/office/mac/office/2008/main" xmlns:mc="http://schemas.openxmlformats.org/markup-compatibility/2006" xmlns:mv="urn:schemas-microsoft-com:mac:vml" xmlns:o="urn:schemas-microsoft-com:office:office" xmlns:r="http://schemas.openxmlformats.org/officeDocument/2006/relationships" xmlns:m="http://schemas.openxmlformats.org/officeDocument/2006/math" xmlns:v="urn:schemas-microsoft-com:vml" xmlns:wp14="http://schemas.microsoft.com/office/word/2010/wordprocessingDrawing" xmlns:wp="http://schemas.openxmlformats.org/drawingml/2006/wordprocessingDrawing" xmlns:w10="urn:schemas-microsoft-com:office:word" xmlns:w="http://schemas.openxmlformats.org/wordprocessingml/2006/main" xmlns:w14="http://schemas.microsoft.com/office/word/2010/wordml" xmlns:wpg="http://schemas.microsoft.com/office/word/2010/wordprocessingGroup" xmlns:wpi="http://schemas.microsoft.com/office/word/2010/wordprocessingInk" xmlns:wne="http://schemas.microsoft.com/office/word/2006/wordml" xmlns:wps="http://schemas.microsoft.com/office/word/2010/wordprocessingShape" mc:Ignorable="w14 wp14">
   <w:abstractNum w:abstractNumId="0">
     <w:nsid w:val="0E341CB9"/>
     <w:multiLevelType w:val="hybridMultilevel"/>
@@ -231,7 +522,7 @@
 </file>
 
 <file path=word/styles.xml><?xml version="1.0" encoding="utf-8"?>
-<w:styles xmlns:mc="http://schemas.openxmlformats.org/markup-compatibility/2006" xmlns:r="http://schemas.openxmlformats.org/officeDocument/2006/relationships" xmlns:w="http://schemas.openxmlformats.org/wordprocessingml/2006/main" xmlns:w14="http://schemas.microsoft.com/office/word/2010/wordml" xmlns:w15="http://schemas.microsoft.com/office/word/2012/wordml" mc:Ignorable="w14 w15">
+<w:styles xmlns:mc="http://schemas.openxmlformats.org/markup-compatibility/2006" xmlns:r="http://schemas.openxmlformats.org/officeDocument/2006/relationships" xmlns:w="http://schemas.openxmlformats.org/wordprocessingml/2006/main" xmlns:w14="http://schemas.microsoft.com/office/word/2010/wordml" mc:Ignorable="w14">
   <w:docDefaults>
     <w:rPrDefault>
       <w:rPr>
@@ -247,378 +538,153 @@
       </w:pPr>
     </w:pPrDefault>
   </w:docDefaults>
-  <w:latentStyles w:defLockedState="0" w:defUIPriority="99" w:defSemiHidden="0" w:defUnhideWhenUsed="0" w:defQFormat="0" w:count="371">
-    <w:lsdException w:name="Normal" w:uiPriority="0" w:qFormat="1"/>
-    <w:lsdException w:name="heading 1" w:uiPriority="9" w:qFormat="1"/>
-    <w:lsdException w:name="heading 2" w:semiHidden="1" w:uiPriority="9" w:unhideWhenUsed="1" w:qFormat="1"/>
-    <w:lsdException w:name="heading 3" w:semiHidden="1" w:uiPriority="9" w:unhideWhenUsed="1" w:qFormat="1"/>
-    <w:lsdException w:name="heading 4" w:semiHidden="1" w:uiPriority="9" w:unhideWhenUsed="1" w:qFormat="1"/>
-    <w:lsdException w:name="heading 5" w:semiHidden="1" w:uiPriority="9" w:unhideWhenUsed="1" w:qFormat="1"/>
-    <w:lsdException w:name="heading 6" w:semiHidden="1" w:uiPriority="9" w:unhideWhenUsed="1" w:qFormat="1"/>
-    <w:lsdException w:name="heading 7" w:semiHidden="1" w:uiPriority="9" w:unhideWhenUsed="1" w:qFormat="1"/>
-    <w:lsdException w:name="heading 8" w:semiHidden="1" w:uiPriority="9" w:unhideWhenUsed="1" w:qFormat="1"/>
-    <w:lsdException w:name="heading 9" w:semiHidden="1" w:uiPriority="9" w:unhideWhenUsed="1" w:qFormat="1"/>
-    <w:lsdException w:name="index 1" w:semiHidden="1" w:unhideWhenUsed="1"/>
-    <w:lsdException w:name="index 2" w:semiHidden="1" w:unhideWhenUsed="1"/>
-    <w:lsdException w:name="index 3" w:semiHidden="1" w:unhideWhenUsed="1"/>
-    <w:lsdException w:name="index 4" w:semiHidden="1" w:unhideWhenUsed="1"/>
-    <w:lsdException w:name="index 5" w:semiHidden="1" w:unhideWhenUsed="1"/>
-    <w:lsdException w:name="index 6" w:semiHidden="1" w:unhideWhenUsed="1"/>
-    <w:lsdException w:name="index 7" w:semiHidden="1" w:unhideWhenUsed="1"/>
-    <w:lsdException w:name="index 8" w:semiHidden="1" w:unhideWhenUsed="1"/>
-    <w:lsdException w:name="index 9" w:semiHidden="1" w:unhideWhenUsed="1"/>
-    <w:lsdException w:name="toc 1" w:semiHidden="1" w:uiPriority="39" w:unhideWhenUsed="1"/>
-    <w:lsdException w:name="toc 2" w:semiHidden="1" w:uiPriority="39" w:unhideWhenUsed="1"/>
-    <w:lsdException w:name="toc 3" w:semiHidden="1" w:uiPriority="39" w:unhideWhenUsed="1"/>
-    <w:lsdException w:name="toc 4" w:semiHidden="1" w:uiPriority="39" w:unhideWhenUsed="1"/>
-    <w:lsdException w:name="toc 5" w:semiHidden="1" w:uiPriority="39" w:unhideWhenUsed="1"/>
-    <w:lsdException w:name="toc 6" w:semiHidden="1" w:uiPriority="39" w:unhideWhenUsed="1"/>
-    <w:lsdException w:name="toc 7" w:semiHidden="1" w:uiPriority="39" w:unhideWhenUsed="1"/>
-    <w:lsdException w:name="toc 8" w:semiHidden="1" w:uiPriority="39" w:unhideWhenUsed="1"/>
-    <w:lsdException w:name="toc 9" w:semiHidden="1" w:uiPriority="39" w:unhideWhenUsed="1"/>
-    <w:lsdException w:name="Normal Indent" w:semiHidden="1" w:unhideWhenUsed="1"/>
-    <w:lsdException w:name="footnote text" w:semiHidden="1" w:unhideWhenUsed="1"/>
-    <w:lsdException w:name="annotation text" w:semiHidden="1" w:unhideWhenUsed="1"/>
-    <w:lsdException w:name="header" w:semiHidden="1" w:unhideWhenUsed="1"/>
-    <w:lsdException w:name="footer" w:semiHidden="1" w:unhideWhenUsed="1"/>
-    <w:lsdException w:name="index heading" w:semiHidden="1" w:unhideWhenUsed="1"/>
-    <w:lsdException w:name="caption" w:semiHidden="1" w:uiPriority="35" w:unhideWhenUsed="1" w:qFormat="1"/>
-    <w:lsdException w:name="table of figures" w:semiHidden="1" w:unhideWhenUsed="1"/>
-    <w:lsdException w:name="envelope address" w:semiHidden="1" w:unhideWhenUsed="1"/>
-    <w:lsdException w:name="envelope return" w:semiHidden="1" w:unhideWhenUsed="1"/>
-    <w:lsdException w:name="footnote reference" w:semiHidden="1" w:unhideWhenUsed="1"/>
-    <w:lsdException w:name="annotation reference" w:semiHidden="1" w:unhideWhenUsed="1"/>
-    <w:lsdException w:name="line number" w:semiHidden="1" w:unhideWhenUsed="1"/>
-    <w:lsdException w:name="page number" w:semiHidden="1" w:unhideWhenUsed="1"/>
-    <w:lsdException w:name="endnote reference" w:semiHidden="1" w:unhideWhenUsed="1"/>
-    <w:lsdException w:name="endnote text" w:semiHidden="1" w:unhideWhenUsed="1"/>
-    <w:lsdException w:name="table of authorities" w:semiHidden="1" w:unhideWhenUsed="1"/>
-    <w:lsdException w:name="macro" w:semiHidden="1" w:unhideWhenUsed="1"/>
-    <w:lsdException w:name="toa heading" w:semiHidden="1" w:unhideWhenUsed="1"/>
-    <w:lsdException w:name="List" w:semiHidden="1" w:unhideWhenUsed="1"/>
-    <w:lsdException w:name="List Bullet" w:semiHidden="1" w:unhideWhenUsed="1"/>
-    <w:lsdException w:name="List Number" w:semiHidden="1" w:unhideWhenUsed="1"/>
-    <w:lsdException w:name="List 2" w:semiHidden="1" w:unhideWhenUsed="1"/>
-    <w:lsdException w:name="List 3" w:semiHidden="1" w:unhideWhenUsed="1"/>
-    <w:lsdException w:name="List 4" w:semiHidden="1" w:unhideWhenUsed="1"/>
-    <w:lsdException w:name="List 5" w:semiHidden="1" w:unhideWhenUsed="1"/>
-    <w:lsdException w:name="List Bullet 2" w:semiHidden="1" w:unhideWhenUsed="1"/>
-    <w:lsdException w:name="List Bullet 3" w:semiHidden="1" w:unhideWhenUsed="1"/>
-    <w:lsdException w:name="List Bullet 4" w:semiHidden="1" w:unhideWhenUsed="1"/>
-    <w:lsdException w:name="List Bullet 5" w:semiHidden="1" w:unhideWhenUsed="1"/>
-    <w:lsdException w:name="List Number 2" w:semiHidden="1" w:unhideWhenUsed="1"/>
-    <w:lsdException w:name="List Number 3" w:semiHidden="1" w:unhideWhenUsed="1"/>
-    <w:lsdException w:name="List Number 4" w:semiHidden="1" w:unhideWhenUsed="1"/>
-    <w:lsdException w:name="List Number 5" w:semiHidden="1" w:unhideWhenUsed="1"/>
-    <w:lsdException w:name="Title" w:uiPriority="10" w:qFormat="1"/>
-    <w:lsdException w:name="Closing" w:semiHidden="1" w:unhideWhenUsed="1"/>
-    <w:lsdException w:name="Signature" w:semiHidden="1" w:unhideWhenUsed="1"/>
-    <w:lsdException w:name="Default Paragraph Font" w:semiHidden="1" w:uiPriority="1" w:unhideWhenUsed="1"/>
-    <w:lsdException w:name="Body Text" w:semiHidden="1" w:unhideWhenUsed="1"/>
-    <w:lsdException w:name="Body Text Indent" w:semiHidden="1" w:unhideWhenUsed="1"/>
-    <w:lsdException w:name="List Continue" w:semiHidden="1" w:unhideWhenUsed="1"/>
-    <w:lsdException w:name="List Continue 2" w:semiHidden="1" w:unhideWhenUsed="1"/>
-    <w:lsdException w:name="List Continue 3" w:semiHidden="1" w:unhideWhenUsed="1"/>
-    <w:lsdException w:name="List Continue 4" w:semiHidden="1" w:unhideWhenUsed="1"/>
-    <w:lsdException w:name="List Continue 5" w:semiHidden="1" w:unhideWhenUsed="1"/>
-    <w:lsdException w:name="Message Header" w:semiHidden="1" w:unhideWhenUsed="1"/>
-    <w:lsdException w:name="Subtitle" w:uiPriority="11" w:qFormat="1"/>
-    <w:lsdException w:name="Salutation" w:semiHidden="1" w:unhideWhenUsed="1"/>
-    <w:lsdException w:name="Date" w:semiHidden="1" w:unhideWhenUsed="1"/>
-    <w:lsdException w:name="Body Text First Indent" w:semiHidden="1" w:unhideWhenUsed="1"/>
-    <w:lsdException w:name="Body Text First Indent 2" w:semiHidden="1" w:unhideWhenUsed="1"/>
-    <w:lsdException w:name="Note Heading" w:semiHidden="1" w:unhideWhenUsed="1"/>
-    <w:lsdException w:name="Body Text 2" w:semiHidden="1" w:unhideWhenUsed="1"/>
-    <w:lsdException w:name="Body Text 3" w:semiHidden="1" w:unhideWhenUsed="1"/>
-    <w:lsdException w:name="Body Text Indent 2" w:semiHidden="1" w:unhideWhenUsed="1"/>
-    <w:lsdException w:name="Body Text Indent 3" w:semiHidden="1" w:unhideWhenUsed="1"/>
-    <w:lsdException w:name="Block Text" w:semiHidden="1" w:unhideWhenUsed="1"/>
-    <w:lsdException w:name="Hyperlink" w:semiHidden="1" w:unhideWhenUsed="1"/>
-    <w:lsdException w:name="FollowedHyperlink" w:semiHidden="1" w:unhideWhenUsed="1"/>
-    <w:lsdException w:name="Strong" w:uiPriority="22" w:qFormat="1"/>
-    <w:lsdException w:name="Emphasis" w:uiPriority="20" w:qFormat="1"/>
-    <w:lsdException w:name="Document Map" w:semiHidden="1" w:unhideWhenUsed="1"/>
-    <w:lsdException w:name="Plain Text" w:semiHidden="1" w:unhideWhenUsed="1"/>
-    <w:lsdException w:name="E-mail Signature" w:semiHidden="1" w:unhideWhenUsed="1"/>
-    <w:lsdException w:name="HTML Top of Form" w:semiHidden="1" w:unhideWhenUsed="1"/>
-    <w:lsdException w:name="HTML Bottom of Form" w:semiHidden="1" w:unhideWhenUsed="1"/>
-    <w:lsdException w:name="Normal (Web)" w:semiHidden="1" w:unhideWhenUsed="1"/>
-    <w:lsdException w:name="HTML Acronym" w:semiHidden="1" w:unhideWhenUsed="1"/>
-    <w:lsdException w:name="HTML Address" w:semiHidden="1" w:unhideWhenUsed="1"/>
-    <w:lsdException w:name="HTML Cite" w:semiHidden="1" w:unhideWhenUsed="1"/>
-    <w:lsdException w:name="HTML Code" w:semiHidden="1" w:unhideWhenUsed="1"/>
-    <w:lsdException w:name="HTML Definition" w:semiHidden="1" w:unhideWhenUsed="1"/>
-    <w:lsdException w:name="HTML Keyboard" w:semiHidden="1" w:unhideWhenUsed="1"/>
-    <w:lsdException w:name="HTML Preformatted" w:semiHidden="1" w:unhideWhenUsed="1"/>
-    <w:lsdException w:name="HTML Sample" w:semiHidden="1" w:unhideWhenUsed="1"/>
-    <w:lsdException w:name="HTML Typewriter" w:semiHidden="1" w:unhideWhenUsed="1"/>
-    <w:lsdException w:name="HTML Variable" w:semiHidden="1" w:unhideWhenUsed="1"/>
-    <w:lsdException w:name="Normal Table" w:semiHidden="1" w:unhideWhenUsed="1"/>
-    <w:lsdException w:name="annotation subject" w:semiHidden="1" w:unhideWhenUsed="1"/>
-    <w:lsdException w:name="No List" w:semiHidden="1" w:unhideWhenUsed="1"/>
-    <w:lsdException w:name="Outline List 1" w:semiHidden="1" w:unhideWhenUsed="1"/>
-    <w:lsdException w:name="Outline List 2" w:semiHidden="1" w:unhideWhenUsed="1"/>
-    <w:lsdException w:name="Outline List 3" w:semiHidden="1" w:unhideWhenUsed="1"/>
-    <w:lsdException w:name="Table Simple 1" w:semiHidden="1" w:unhideWhenUsed="1"/>
-    <w:lsdException w:name="Table Simple 2" w:semiHidden="1" w:unhideWhenUsed="1"/>
-    <w:lsdException w:name="Table Simple 3" w:semiHidden="1" w:unhideWhenUsed="1"/>
-    <w:lsdException w:name="Table Classic 1" w:semiHidden="1" w:unhideWhenUsed="1"/>
-    <w:lsdException w:name="Table Classic 2" w:semiHidden="1" w:unhideWhenUsed="1"/>
-    <w:lsdException w:name="Table Classic 3" w:semiHidden="1" w:unhideWhenUsed="1"/>
-    <w:lsdException w:name="Table Classic 4" w:semiHidden="1" w:unhideWhenUsed="1"/>
-    <w:lsdException w:name="Table Colorful 1" w:semiHidden="1" w:unhideWhenUsed="1"/>
-    <w:lsdException w:name="Table Colorful 2" w:semiHidden="1" w:unhideWhenUsed="1"/>
-    <w:lsdException w:name="Table Colorful 3" w:semiHidden="1" w:unhideWhenUsed="1"/>
-    <w:lsdException w:name="Table Columns 1" w:semiHidden="1" w:unhideWhenUsed="1"/>
-    <w:lsdException w:name="Table Columns 2" w:semiHidden="1" w:unhideWhenUsed="1"/>
-    <w:lsdException w:name="Table Columns 3" w:semiHidden="1" w:unhideWhenUsed="1"/>
-    <w:lsdException w:name="Table Columns 4" w:semiHidden="1" w:unhideWhenUsed="1"/>
-    <w:lsdException w:name="Table Columns 5" w:semiHidden="1" w:unhideWhenUsed="1"/>
-    <w:lsdException w:name="Table Grid 1" w:semiHidden="1" w:unhideWhenUsed="1"/>
-    <w:lsdException w:name="Table Grid 2" w:semiHidden="1" w:unhideWhenUsed="1"/>
-    <w:lsdException w:name="Table Grid 3" w:semiHidden="1" w:unhideWhenUsed="1"/>
-    <w:lsdException w:name="Table Grid 4" w:semiHidden="1" w:unhideWhenUsed="1"/>
-    <w:lsdException w:name="Table Grid 5" w:semiHidden="1" w:unhideWhenUsed="1"/>
-    <w:lsdException w:name="Table Grid 6" w:semiHidden="1" w:unhideWhenUsed="1"/>
-    <w:lsdException w:name="Table Grid 7" w:semiHidden="1" w:unhideWhenUsed="1"/>
-    <w:lsdException w:name="Table Grid 8" w:semiHidden="1" w:unhideWhenUsed="1"/>
-    <w:lsdException w:name="Table List 1" w:semiHidden="1" w:unhideWhenUsed="1"/>
-    <w:lsdException w:name="Table List 2" w:semiHidden="1" w:unhideWhenUsed="1"/>
-    <w:lsdException w:name="Table List 3" w:semiHidden="1" w:unhideWhenUsed="1"/>
-    <w:lsdException w:name="Table List 4" w:semiHidden="1" w:unhideWhenUsed="1"/>
-    <w:lsdException w:name="Table List 5" w:semiHidden="1" w:unhideWhenUsed="1"/>
-    <w:lsdException w:name="Table List 6" w:semiHidden="1" w:unhideWhenUsed="1"/>
-    <w:lsdException w:name="Table List 7" w:semiHidden="1" w:unhideWhenUsed="1"/>
-    <w:lsdException w:name="Table List 8" w:semiHidden="1" w:unhideWhenUsed="1"/>
-    <w:lsdException w:name="Table 3D effects 1" w:semiHidden="1" w:unhideWhenUsed="1"/>
-    <w:lsdException w:name="Table 3D effects 2" w:semiHidden="1" w:unhideWhenUsed="1"/>
-    <w:lsdException w:name="Table 3D effects 3" w:semiHidden="1" w:unhideWhenUsed="1"/>
-    <w:lsdException w:name="Table Contemporary" w:semiHidden="1" w:unhideWhenUsed="1"/>
-    <w:lsdException w:name="Table Elegant" w:semiHidden="1" w:unhideWhenUsed="1"/>
-    <w:lsdException w:name="Table Professional" w:semiHidden="1" w:unhideWhenUsed="1"/>
-    <w:lsdException w:name="Table Subtle 1" w:semiHidden="1" w:unhideWhenUsed="1"/>
-    <w:lsdException w:name="Table Subtle 2" w:semiHidden="1" w:unhideWhenUsed="1"/>
-    <w:lsdException w:name="Table Web 1" w:semiHidden="1" w:unhideWhenUsed="1"/>
-    <w:lsdException w:name="Table Web 2" w:semiHidden="1" w:unhideWhenUsed="1"/>
-    <w:lsdException w:name="Table Web 3" w:semiHidden="1" w:unhideWhenUsed="1"/>
-    <w:lsdException w:name="Balloon Text" w:semiHidden="1" w:unhideWhenUsed="1"/>
-    <w:lsdException w:name="Table Grid" w:uiPriority="39"/>
-    <w:lsdException w:name="Table Theme" w:semiHidden="1" w:unhideWhenUsed="1"/>
-    <w:lsdException w:name="Placeholder Text" w:semiHidden="1"/>
-    <w:lsdException w:name="No Spacing" w:uiPriority="1" w:qFormat="1"/>
-    <w:lsdException w:name="Light Shading" w:uiPriority="60"/>
-    <w:lsdException w:name="Light List" w:uiPriority="61"/>
-    <w:lsdException w:name="Light Grid" w:uiPriority="62"/>
-    <w:lsdException w:name="Medium Shading 1" w:uiPriority="63"/>
-    <w:lsdException w:name="Medium Shading 2" w:uiPriority="64"/>
-    <w:lsdException w:name="Medium List 1" w:uiPriority="65"/>
-    <w:lsdException w:name="Medium List 2" w:uiPriority="66"/>
-    <w:lsdException w:name="Medium Grid 1" w:uiPriority="67"/>
-    <w:lsdException w:name="Medium Grid 2" w:uiPriority="68"/>
-    <w:lsdException w:name="Medium Grid 3" w:uiPriority="69"/>
-    <w:lsdException w:name="Dark List" w:uiPriority="70"/>
-    <w:lsdException w:name="Colorful Shading" w:uiPriority="71"/>
-    <w:lsdException w:name="Colorful List" w:uiPriority="72"/>
-    <w:lsdException w:name="Colorful Grid" w:uiPriority="73"/>
-    <w:lsdException w:name="Light Shading Accent 1" w:uiPriority="60"/>
-    <w:lsdException w:name="Light List Accent 1" w:uiPriority="61"/>
-    <w:lsdException w:name="Light Grid Accent 1" w:uiPriority="62"/>
-    <w:lsdException w:name="Medium Shading 1 Accent 1" w:uiPriority="63"/>
-    <w:lsdException w:name="Medium Shading 2 Accent 1" w:uiPriority="64"/>
-    <w:lsdException w:name="Medium List 1 Accent 1" w:uiPriority="65"/>
-    <w:lsdException w:name="Revision" w:semiHidden="1"/>
-    <w:lsdException w:name="List Paragraph" w:uiPriority="34" w:qFormat="1"/>
-    <w:lsdException w:name="Quote" w:uiPriority="29" w:qFormat="1"/>
-    <w:lsdException w:name="Intense Quote" w:uiPriority="30" w:qFormat="1"/>
-    <w:lsdException w:name="Medium List 2 Accent 1" w:uiPriority="66"/>
-    <w:lsdException w:name="Medium Grid 1 Accent 1" w:uiPriority="67"/>
-    <w:lsdException w:name="Medium Grid 2 Accent 1" w:uiPriority="68"/>
-    <w:lsdException w:name="Medium Grid 3 Accent 1" w:uiPriority="69"/>
-    <w:lsdException w:name="Dark List Accent 1" w:uiPriority="70"/>
-    <w:lsdException w:name="Colorful Shading Accent 1" w:uiPriority="71"/>
-    <w:lsdException w:name="Colorful List Accent 1" w:uiPriority="72"/>
-    <w:lsdException w:name="Colorful Grid Accent 1" w:uiPriority="73"/>
-    <w:lsdException w:name="Light Shading Accent 2" w:uiPriority="60"/>
-    <w:lsdException w:name="Light List Accent 2" w:uiPriority="61"/>
-    <w:lsdException w:name="Light Grid Accent 2" w:uiPriority="62"/>
-    <w:lsdException w:name="Medium Shading 1 Accent 2" w:uiPriority="63"/>
-    <w:lsdException w:name="Medium Shading 2 Accent 2" w:uiPriority="64"/>
-    <w:lsdException w:name="Medium List 1 Accent 2" w:uiPriority="65"/>
-    <w:lsdException w:name="Medium List 2 Accent 2" w:uiPriority="66"/>
-    <w:lsdException w:name="Medium Grid 1 Accent 2" w:uiPriority="67"/>
-    <w:lsdException w:name="Medium Grid 2 Accent 2" w:uiPriority="68"/>
-    <w:lsdException w:name="Medium Grid 3 Accent 2" w:uiPriority="69"/>
-    <w:lsdException w:name="Dark List Accent 2" w:uiPriority="70"/>
-    <w:lsdException w:name="Colorful Shading Accent 2" w:uiPriority="71"/>
-    <w:lsdException w:name="Colorful List Accent 2" w:uiPriority="72"/>
-    <w:lsdException w:name="Colorful Grid Accent 2" w:uiPriority="73"/>
-    <w:lsdException w:name="Light Shading Accent 3" w:uiPriority="60"/>
-    <w:lsdException w:name="Light List Accent 3" w:uiPriority="61"/>
-    <w:lsdException w:name="Light Grid Accent 3" w:uiPriority="62"/>
-    <w:lsdException w:name="Medium Shading 1 Accent 3" w:uiPriority="63"/>
-    <w:lsdException w:name="Medium Shading 2 Accent 3" w:uiPriority="64"/>
-    <w:lsdException w:name="Medium List 1 Accent 3" w:uiPriority="65"/>
-    <w:lsdException w:name="Medium List 2 Accent 3" w:uiPriority="66"/>
-    <w:lsdException w:name="Medium Grid 1 Accent 3" w:uiPriority="67"/>
-    <w:lsdException w:name="Medium Grid 2 Accent 3" w:uiPriority="68"/>
-    <w:lsdException w:name="Medium Grid 3 Accent 3" w:uiPriority="69"/>
-    <w:lsdException w:name="Dark List Accent 3" w:uiPriority="70"/>
-    <w:lsdException w:name="Colorful Shading Accent 3" w:uiPriority="71"/>
-    <w:lsdException w:name="Colorful List Accent 3" w:uiPriority="72"/>
-    <w:lsdException w:name="Colorful Grid Accent 3" w:uiPriority="73"/>
-    <w:lsdException w:name="Light Shading Accent 4" w:uiPriority="60"/>
-    <w:lsdException w:name="Light List Accent 4" w:uiPriority="61"/>
-    <w:lsdException w:name="Light Grid Accent 4" w:uiPriority="62"/>
-    <w:lsdException w:name="Medium Shading 1 Accent 4" w:uiPriority="63"/>
-    <w:lsdException w:name="Medium Shading 2 Accent 4" w:uiPriority="64"/>
-    <w:lsdException w:name="Medium List 1 Accent 4" w:uiPriority="65"/>
-    <w:lsdException w:name="Medium List 2 Accent 4" w:uiPriority="66"/>
-    <w:lsdException w:name="Medium Grid 1 Accent 4" w:uiPriority="67"/>
-    <w:lsdException w:name="Medium Grid 2 Accent 4" w:uiPriority="68"/>
-    <w:lsdException w:name="Medium Grid 3 Accent 4" w:uiPriority="69"/>
-    <w:lsdException w:name="Dark List Accent 4" w:uiPriority="70"/>
-    <w:lsdException w:name="Colorful Shading Accent 4" w:uiPriority="71"/>
-    <w:lsdException w:name="Colorful List Accent 4" w:uiPriority="72"/>
-    <w:lsdException w:name="Colorful Grid Accent 4" w:uiPriority="73"/>
-    <w:lsdException w:name="Light Shading Accent 5" w:uiPriority="60"/>
-    <w:lsdException w:name="Light List Accent 5" w:uiPriority="61"/>
-    <w:lsdException w:name="Light Grid Accent 5" w:uiPriority="62"/>
-    <w:lsdException w:name="Medium Shading 1 Accent 5" w:uiPriority="63"/>
-    <w:lsdException w:name="Medium Shading 2 Accent 5" w:uiPriority="64"/>
-    <w:lsdException w:name="Medium List 1 Accent 5" w:uiPriority="65"/>
-    <w:lsdException w:name="Medium List 2 Accent 5" w:uiPriority="66"/>
-    <w:lsdException w:name="Medium Grid 1 Accent 5" w:uiPriority="67"/>
-    <w:lsdException w:name="Medium Grid 2 Accent 5" w:uiPriority="68"/>
-    <w:lsdException w:name="Medium Grid 3 Accent 5" w:uiPriority="69"/>
-    <w:lsdException w:name="Dark List Accent 5" w:uiPriority="70"/>
-    <w:lsdException w:name="Colorful Shading Accent 5" w:uiPriority="71"/>
-    <w:lsdException w:name="Colorful List Accent 5" w:uiPriority="72"/>
-    <w:lsdException w:name="Colorful Grid Accent 5" w:uiPriority="73"/>
-    <w:lsdException w:name="Light Shading Accent 6" w:uiPriority="60"/>
-    <w:lsdException w:name="Light List Accent 6" w:uiPriority="61"/>
-    <w:lsdException w:name="Light Grid Accent 6" w:uiPriority="62"/>
-    <w:lsdException w:name="Medium Shading 1 Accent 6" w:uiPriority="63"/>
-    <w:lsdException w:name="Medium Shading 2 Accent 6" w:uiPriority="64"/>
-    <w:lsdException w:name="Medium List 1 Accent 6" w:uiPriority="65"/>
-    <w:lsdException w:name="Medium List 2 Accent 6" w:uiPriority="66"/>
-    <w:lsdException w:name="Medium Grid 1 Accent 6" w:uiPriority="67"/>
-    <w:lsdException w:name="Medium Grid 2 Accent 6" w:uiPriority="68"/>
-    <w:lsdException w:name="Medium Grid 3 Accent 6" w:uiPriority="69"/>
-    <w:lsdException w:name="Dark List Accent 6" w:uiPriority="70"/>
-    <w:lsdException w:name="Colorful Shading Accent 6" w:uiPriority="71"/>
-    <w:lsdException w:name="Colorful List Accent 6" w:uiPriority="72"/>
-    <w:lsdException w:name="Colorful Grid Accent 6" w:uiPriority="73"/>
-    <w:lsdException w:name="Subtle Emphasis" w:uiPriority="19" w:qFormat="1"/>
-    <w:lsdException w:name="Intense Emphasis" w:uiPriority="21" w:qFormat="1"/>
-    <w:lsdException w:name="Subtle Reference" w:uiPriority="31" w:qFormat="1"/>
-    <w:lsdException w:name="Intense Reference" w:uiPriority="32" w:qFormat="1"/>
-    <w:lsdException w:name="Book Title" w:uiPriority="33" w:qFormat="1"/>
-    <w:lsdException w:name="Bibliography" w:semiHidden="1" w:uiPriority="37" w:unhideWhenUsed="1"/>
-    <w:lsdException w:name="TOC Heading" w:semiHidden="1" w:uiPriority="39" w:unhideWhenUsed="1" w:qFormat="1"/>
-    <w:lsdException w:name="Plain Table 1" w:uiPriority="41"/>
-    <w:lsdException w:name="Plain Table 2" w:uiPriority="42"/>
-    <w:lsdException w:name="Plain Table 3" w:uiPriority="43"/>
-    <w:lsdException w:name="Plain Table 4" w:uiPriority="44"/>
-    <w:lsdException w:name="Plain Table 5" w:uiPriority="45"/>
-    <w:lsdException w:name="Grid Table Light" w:uiPriority="40"/>
-    <w:lsdException w:name="Grid Table 1 Light" w:uiPriority="46"/>
-    <w:lsdException w:name="Grid Table 2" w:uiPriority="47"/>
-    <w:lsdException w:name="Grid Table 3" w:uiPriority="48"/>
-    <w:lsdException w:name="Grid Table 4" w:uiPriority="49"/>
-    <w:lsdException w:name="Grid Table 5 Dark" w:uiPriority="50"/>
-    <w:lsdException w:name="Grid Table 6 Colorful" w:uiPriority="51"/>
-    <w:lsdException w:name="Grid Table 7 Colorful" w:uiPriority="52"/>
-    <w:lsdException w:name="Grid Table 1 Light Accent 1" w:uiPriority="46"/>
-    <w:lsdException w:name="Grid Table 2 Accent 1" w:uiPriority="47"/>
-    <w:lsdException w:name="Grid Table 3 Accent 1" w:uiPriority="48"/>
-    <w:lsdException w:name="Grid Table 4 Accent 1" w:uiPriority="49"/>
-    <w:lsdException w:name="Grid Table 5 Dark Accent 1" w:uiPriority="50"/>
-    <w:lsdException w:name="Grid Table 6 Colorful Accent 1" w:uiPriority="51"/>
-    <w:lsdException w:name="Grid Table 7 Colorful Accent 1" w:uiPriority="52"/>
-    <w:lsdException w:name="Grid Table 1 Light Accent 2" w:uiPriority="46"/>
-    <w:lsdException w:name="Grid Table 2 Accent 2" w:uiPriority="47"/>
-    <w:lsdException w:name="Grid Table 3 Accent 2" w:uiPriority="48"/>
-    <w:lsdException w:name="Grid Table 4 Accent 2" w:uiPriority="49"/>
-    <w:lsdException w:name="Grid Table 5 Dark Accent 2" w:uiPriority="50"/>
-    <w:lsdException w:name="Grid Table 6 Colorful Accent 2" w:uiPriority="51"/>
-    <w:lsdException w:name="Grid Table 7 Colorful Accent 2" w:uiPriority="52"/>
-    <w:lsdException w:name="Grid Table 1 Light Accent 3" w:uiPriority="46"/>
-    <w:lsdException w:name="Grid Table 2 Accent 3" w:uiPriority="47"/>
-    <w:lsdException w:name="Grid Table 3 Accent 3" w:uiPriority="48"/>
-    <w:lsdException w:name="Grid Table 4 Accent 3" w:uiPriority="49"/>
-    <w:lsdException w:name="Grid Table 5 Dark Accent 3" w:uiPriority="50"/>
-    <w:lsdException w:name="Grid Table 6 Colorful Accent 3" w:uiPriority="51"/>
-    <w:lsdException w:name="Grid Table 7 Colorful Accent 3" w:uiPriority="52"/>
-    <w:lsdException w:name="Grid Table 1 Light Accent 4" w:uiPriority="46"/>
-    <w:lsdException w:name="Grid Table 2 Accent 4" w:uiPriority="47"/>
-    <w:lsdException w:name="Grid Table 3 Accent 4" w:uiPriority="48"/>
-    <w:lsdException w:name="Grid Table 4 Accent 4" w:uiPriority="49"/>
-    <w:lsdException w:name="Grid Table 5 Dark Accent 4" w:uiPriority="50"/>
-    <w:lsdException w:name="Grid Table 6 Colorful Accent 4" w:uiPriority="51"/>
-    <w:lsdException w:name="Grid Table 7 Colorful Accent 4" w:uiPriority="52"/>
-    <w:lsdException w:name="Grid Table 1 Light Accent 5" w:uiPriority="46"/>
-    <w:lsdException w:name="Grid Table 2 Accent 5" w:uiPriority="47"/>
-    <w:lsdException w:name="Grid Table 3 Accent 5" w:uiPriority="48"/>
-    <w:lsdException w:name="Grid Table 4 Accent 5" w:uiPriority="49"/>
-    <w:lsdException w:name="Grid Table 5 Dark Accent 5" w:uiPriority="50"/>
-    <w:lsdException w:name="Grid Table 6 Colorful Accent 5" w:uiPriority="51"/>
-    <w:lsdException w:name="Grid Table 7 Colorful Accent 5" w:uiPriority="52"/>
-    <w:lsdException w:name="Grid Table 1 Light Accent 6" w:uiPriority="46"/>
-    <w:lsdException w:name="Grid Table 2 Accent 6" w:uiPriority="47"/>
-    <w:lsdException w:name="Grid Table 3 Accent 6" w:uiPriority="48"/>
-    <w:lsdException w:name="Grid Table 4 Accent 6" w:uiPriority="49"/>
-    <w:lsdException w:name="Grid Table 5 Dark Accent 6" w:uiPriority="50"/>
-    <w:lsdException w:name="Grid Table 6 Colorful Accent 6" w:uiPriority="51"/>
-    <w:lsdException w:name="Grid Table 7 Colorful Accent 6" w:uiPriority="52"/>
-    <w:lsdException w:name="List Table 1 Light" w:uiPriority="46"/>
-    <w:lsdException w:name="List Table 2" w:uiPriority="47"/>
-    <w:lsdException w:name="List Table 3" w:uiPriority="48"/>
-    <w:lsdException w:name="List Table 4" w:uiPriority="49"/>
-    <w:lsdException w:name="List Table 5 Dark" w:uiPriority="50"/>
-    <w:lsdException w:name="List Table 6 Colorful" w:uiPriority="51"/>
-    <w:lsdException w:name="List Table 7 Colorful" w:uiPriority="52"/>
-    <w:lsdException w:name="List Table 1 Light Accent 1" w:uiPriority="46"/>
-    <w:lsdException w:name="List Table 2 Accent 1" w:uiPriority="47"/>
-    <w:lsdException w:name="List Table 3 Accent 1" w:uiPriority="48"/>
-    <w:lsdException w:name="List Table 4 Accent 1" w:uiPriority="49"/>
-    <w:lsdException w:name="List Table 5 Dark Accent 1" w:uiPriority="50"/>
-    <w:lsdException w:name="List Table 6 Colorful Accent 1" w:uiPriority="51"/>
-    <w:lsdException w:name="List Table 7 Colorful Accent 1" w:uiPriority="52"/>
-    <w:lsdException w:name="List Table 1 Light Accent 2" w:uiPriority="46"/>
-    <w:lsdException w:name="List Table 2 Accent 2" w:uiPriority="47"/>
-    <w:lsdException w:name="List Table 3 Accent 2" w:uiPriority="48"/>
-    <w:lsdException w:name="List Table 4 Accent 2" w:uiPriority="49"/>
-    <w:lsdException w:name="List Table 5 Dark Accent 2" w:uiPriority="50"/>
-    <w:lsdException w:name="List Table 6 Colorful Accent 2" w:uiPriority="51"/>
-    <w:lsdException w:name="List Table 7 Colorful Accent 2" w:uiPriority="52"/>
-    <w:lsdException w:name="List Table 1 Light Accent 3" w:uiPriority="46"/>
-    <w:lsdException w:name="List Table 2 Accent 3" w:uiPriority="47"/>
-    <w:lsdException w:name="List Table 3 Accent 3" w:uiPriority="48"/>
-    <w:lsdException w:name="List Table 4 Accent 3" w:uiPriority="49"/>
-    <w:lsdException w:name="List Table 5 Dark Accent 3" w:uiPriority="50"/>
-    <w:lsdException w:name="List Table 6 Colorful Accent 3" w:uiPriority="51"/>
-    <w:lsdException w:name="List Table 7 Colorful Accent 3" w:uiPriority="52"/>
-    <w:lsdException w:name="List Table 1 Light Accent 4" w:uiPriority="46"/>
-    <w:lsdException w:name="List Table 2 Accent 4" w:uiPriority="47"/>
-    <w:lsdException w:name="List Table 3 Accent 4" w:uiPriority="48"/>
-    <w:lsdException w:name="List Table 4 Accent 4" w:uiPriority="49"/>
-    <w:lsdException w:name="List Table 5 Dark Accent 4" w:uiPriority="50"/>
-    <w:lsdException w:name="List Table 6 Colorful Accent 4" w:uiPriority="51"/>
-    <w:lsdException w:name="List Table 7 Colorful Accent 4" w:uiPriority="52"/>
-    <w:lsdException w:name="List Table 1 Light Accent 5" w:uiPriority="46"/>
-    <w:lsdException w:name="List Table 2 Accent 5" w:uiPriority="47"/>
-    <w:lsdException w:name="List Table 3 Accent 5" w:uiPriority="48"/>
-    <w:lsdException w:name="List Table 4 Accent 5" w:uiPriority="49"/>
-    <w:lsdException w:name="List Table 5 Dark Accent 5" w:uiPriority="50"/>
-    <w:lsdException w:name="List Table 6 Colorful Accent 5" w:uiPriority="51"/>
-    <w:lsdException w:name="List Table 7 Colorful Accent 5" w:uiPriority="52"/>
-    <w:lsdException w:name="List Table 1 Light Accent 6" w:uiPriority="46"/>
-    <w:lsdException w:name="List Table 2 Accent 6" w:uiPriority="47"/>
-    <w:lsdException w:name="List Table 3 Accent 6" w:uiPriority="48"/>
-    <w:lsdException w:name="List Table 4 Accent 6" w:uiPriority="49"/>
-    <w:lsdException w:name="List Table 5 Dark Accent 6" w:uiPriority="50"/>
-    <w:lsdException w:name="List Table 6 Colorful Accent 6" w:uiPriority="51"/>
-    <w:lsdException w:name="List Table 7 Colorful Accent 6" w:uiPriority="52"/>
+  <w:latentStyles w:defLockedState="0" w:defUIPriority="99" w:defSemiHidden="1" w:defUnhideWhenUsed="1" w:defQFormat="0" w:count="276">
+    <w:lsdException w:name="Normal" w:semiHidden="0" w:uiPriority="0" w:unhideWhenUsed="0" w:qFormat="1"/>
+    <w:lsdException w:name="heading 1" w:semiHidden="0" w:uiPriority="9" w:unhideWhenUsed="0" w:qFormat="1"/>
+    <w:lsdException w:name="heading 2" w:uiPriority="9" w:qFormat="1"/>
+    <w:lsdException w:name="heading 3" w:uiPriority="9" w:qFormat="1"/>
+    <w:lsdException w:name="heading 4" w:uiPriority="9" w:qFormat="1"/>
+    <w:lsdException w:name="heading 5" w:uiPriority="9" w:qFormat="1"/>
+    <w:lsdException w:name="heading 6" w:uiPriority="9" w:qFormat="1"/>
+    <w:lsdException w:name="heading 7" w:uiPriority="9" w:qFormat="1"/>
+    <w:lsdException w:name="heading 8" w:uiPriority="9" w:qFormat="1"/>
+    <w:lsdException w:name="heading 9" w:uiPriority="9" w:qFormat="1"/>
+    <w:lsdException w:name="toc 1" w:uiPriority="39"/>
+    <w:lsdException w:name="toc 2" w:uiPriority="39"/>
+    <w:lsdException w:name="toc 3" w:uiPriority="39"/>
+    <w:lsdException w:name="toc 4" w:uiPriority="39"/>
+    <w:lsdException w:name="toc 5" w:uiPriority="39"/>
+    <w:lsdException w:name="toc 6" w:uiPriority="39"/>
+    <w:lsdException w:name="toc 7" w:uiPriority="39"/>
+    <w:lsdException w:name="toc 8" w:uiPriority="39"/>
+    <w:lsdException w:name="toc 9" w:uiPriority="39"/>
+    <w:lsdException w:name="caption" w:uiPriority="35" w:qFormat="1"/>
+    <w:lsdException w:name="Title" w:semiHidden="0" w:uiPriority="10" w:unhideWhenUsed="0" w:qFormat="1"/>
+    <w:lsdException w:name="Default Paragraph Font" w:uiPriority="1"/>
+    <w:lsdException w:name="Subtitle" w:semiHidden="0" w:uiPriority="11" w:unhideWhenUsed="0" w:qFormat="1"/>
+    <w:lsdException w:name="Strong" w:semiHidden="0" w:uiPriority="22" w:unhideWhenUsed="0" w:qFormat="1"/>
+    <w:lsdException w:name="Emphasis" w:semiHidden="0" w:uiPriority="20" w:unhideWhenUsed="0" w:qFormat="1"/>
+    <w:lsdException w:name="Table Grid" w:semiHidden="0" w:uiPriority="39" w:unhideWhenUsed="0"/>
+    <w:lsdException w:name="Note Level 1" w:semiHidden="0" w:unhideWhenUsed="0"/>
+    <w:lsdException w:name="Note Level 2" w:semiHidden="0" w:unhideWhenUsed="0"/>
+    <w:lsdException w:name="Note Level 3" w:semiHidden="0" w:unhideWhenUsed="0"/>
+    <w:lsdException w:name="Note Level 4" w:semiHidden="0" w:unhideWhenUsed="0"/>
+    <w:lsdException w:name="Note Level 5" w:semiHidden="0" w:unhideWhenUsed="0"/>
+    <w:lsdException w:name="Note Level 6" w:semiHidden="0" w:unhideWhenUsed="0"/>
+    <w:lsdException w:name="Note Level 7" w:semiHidden="0" w:unhideWhenUsed="0"/>
+    <w:lsdException w:name="Note Level 8" w:semiHidden="0" w:unhideWhenUsed="0"/>
+    <w:lsdException w:name="Note Level 9" w:semiHidden="0" w:unhideWhenUsed="0"/>
+    <w:lsdException w:name="Placeholder Text" w:unhideWhenUsed="0"/>
+    <w:lsdException w:name="No Spacing" w:semiHidden="0" w:uiPriority="1" w:unhideWhenUsed="0" w:qFormat="1"/>
+    <w:lsdException w:name="Light Shading" w:semiHidden="0" w:uiPriority="60" w:unhideWhenUsed="0"/>
+    <w:lsdException w:name="Light List" w:semiHidden="0" w:uiPriority="61" w:unhideWhenUsed="0"/>
+    <w:lsdException w:name="Light Grid" w:semiHidden="0" w:uiPriority="62" w:unhideWhenUsed="0"/>
+    <w:lsdException w:name="Medium Shading 1" w:semiHidden="0" w:uiPriority="63" w:unhideWhenUsed="0"/>
+    <w:lsdException w:name="Medium Shading 2" w:semiHidden="0" w:uiPriority="64" w:unhideWhenUsed="0"/>
+    <w:lsdException w:name="Medium List 1" w:semiHidden="0" w:uiPriority="65" w:unhideWhenUsed="0"/>
+    <w:lsdException w:name="Medium List 2" w:semiHidden="0" w:uiPriority="66" w:unhideWhenUsed="0"/>
+    <w:lsdException w:name="Medium Grid 1" w:semiHidden="0" w:uiPriority="67" w:unhideWhenUsed="0"/>
+    <w:lsdException w:name="Medium Grid 2" w:semiHidden="0" w:uiPriority="68" w:unhideWhenUsed="0"/>
+    <w:lsdException w:name="Medium Grid 3" w:semiHidden="0" w:uiPriority="69" w:unhideWhenUsed="0"/>
+    <w:lsdException w:name="Dark List" w:semiHidden="0" w:uiPriority="70" w:unhideWhenUsed="0"/>
+    <w:lsdException w:name="Colorful Shading" w:semiHidden="0" w:uiPriority="71" w:unhideWhenUsed="0"/>
+    <w:lsdException w:name="Colorful List" w:semiHidden="0" w:uiPriority="72" w:unhideWhenUsed="0"/>
+    <w:lsdException w:name="Colorful Grid" w:semiHidden="0" w:uiPriority="73" w:unhideWhenUsed="0"/>
+    <w:lsdException w:name="Light Shading Accent 1" w:semiHidden="0" w:uiPriority="60" w:unhideWhenUsed="0"/>
+    <w:lsdException w:name="Light List Accent 1" w:semiHidden="0" w:uiPriority="61" w:unhideWhenUsed="0"/>
+    <w:lsdException w:name="Light Grid Accent 1" w:semiHidden="0" w:uiPriority="62" w:unhideWhenUsed="0"/>
+    <w:lsdException w:name="Medium Shading 1 Accent 1" w:semiHidden="0" w:uiPriority="63" w:unhideWhenUsed="0"/>
+    <w:lsdException w:name="Medium Shading 2 Accent 1" w:semiHidden="0" w:uiPriority="64" w:unhideWhenUsed="0"/>
+    <w:lsdException w:name="Medium List 1 Accent 1" w:semiHidden="0" w:uiPriority="65" w:unhideWhenUsed="0"/>
+    <w:lsdException w:name="Revision" w:unhideWhenUsed="0"/>
+    <w:lsdException w:name="List Paragraph" w:semiHidden="0" w:uiPriority="34" w:unhideWhenUsed="0" w:qFormat="1"/>
+    <w:lsdException w:name="Quote" w:semiHidden="0" w:uiPriority="29" w:unhideWhenUsed="0" w:qFormat="1"/>
+    <w:lsdException w:name="Intense Quote" w:semiHidden="0" w:uiPriority="30" w:unhideWhenUsed="0" w:qFormat="1"/>
+    <w:lsdException w:name="Medium List 2 Accent 1" w:semiHidden="0" w:uiPriority="66" w:unhideWhenUsed="0"/>
+    <w:lsdException w:name="Medium Grid 1 Accent 1" w:semiHidden="0" w:uiPriority="67" w:unhideWhenUsed="0"/>
+    <w:lsdException w:name="Medium Grid 2 Accent 1" w:semiHidden="0" w:uiPriority="68" w:unhideWhenUsed="0"/>
+    <w:lsdException w:name="Medium Grid 3 Accent 1" w:semiHidden="0" w:uiPriority="69" w:unhideWhenUsed="0"/>
+    <w:lsdException w:name="Dark List Accent 1" w:semiHidden="0" w:uiPriority="70" w:unhideWhenUsed="0"/>
+    <w:lsdException w:name="Colorful Shading Accent 1" w:semiHidden="0" w:uiPriority="71" w:unhideWhenUsed="0"/>
+    <w:lsdException w:name="Colorful List Accent 1" w:semiHidden="0" w:uiPriority="72" w:unhideWhenUsed="0"/>
+    <w:lsdException w:name="Colorful Grid Accent 1" w:semiHidden="0" w:uiPriority="73" w:unhideWhenUsed="0"/>
+    <w:lsdException w:name="Light Shading Accent 2" w:semiHidden="0" w:uiPriority="60" w:unhideWhenUsed="0"/>
+    <w:lsdException w:name="Light List Accent 2" w:semiHidden="0" w:uiPriority="61" w:unhideWhenUsed="0"/>
+    <w:lsdException w:name="Light Grid Accent 2" w:semiHidden="0" w:uiPriority="62" w:unhideWhenUsed="0"/>
+    <w:lsdException w:name="Medium Shading 1 Accent 2" w:semiHidden="0" w:uiPriority="63" w:unhideWhenUsed="0"/>
+    <w:lsdException w:name="Medium Shading 2 Accent 2" w:semiHidden="0" w:uiPriority="64" w:unhideWhenUsed="0"/>
+    <w:lsdException w:name="Medium List 1 Accent 2" w:semiHidden="0" w:uiPriority="65" w:unhideWhenUsed="0"/>
+    <w:lsdException w:name="Medium List 2 Accent 2" w:semiHidden="0" w:uiPriority="66" w:unhideWhenUsed="0"/>
+    <w:lsdException w:name="Medium Grid 1 Accent 2" w:semiHidden="0" w:uiPriority="67" w:unhideWhenUsed="0"/>
+    <w:lsdException w:name="Medium Grid 2 Accent 2" w:semiHidden="0" w:uiPriority="68" w:unhideWhenUsed="0"/>
+    <w:lsdException w:name="Medium Grid 3 Accent 2" w:semiHidden="0" w:uiPriority="69" w:unhideWhenUsed="0"/>
+    <w:lsdException w:name="Dark List Accent 2" w:semiHidden="0" w:uiPriority="70" w:unhideWhenUsed="0"/>
+    <w:lsdException w:name="Colorful Shading Accent 2" w:semiHidden="0" w:uiPriority="71" w:unhideWhenUsed="0"/>
+    <w:lsdException w:name="Colorful List Accent 2" w:semiHidden="0" w:uiPriority="72" w:unhideWhenUsed="0"/>
+    <w:lsdException w:name="Colorful Grid Accent 2" w:semiHidden="0" w:uiPriority="73" w:unhideWhenUsed="0"/>
+    <w:lsdException w:name="Light Shading Accent 3" w:semiHidden="0" w:uiPriority="60" w:unhideWhenUsed="0"/>
+    <w:lsdException w:name="Light List Accent 3" w:semiHidden="0" w:uiPriority="61" w:unhideWhenUsed="0"/>
+    <w:lsdException w:name="Light Grid Accent 3" w:semiHidden="0" w:uiPriority="62" w:unhideWhenUsed="0"/>
+    <w:lsdException w:name="Medium Shading 1 Accent 3" w:semiHidden="0" w:uiPriority="63" w:unhideWhenUsed="0"/>
+    <w:lsdException w:name="Medium Shading 2 Accent 3" w:semiHidden="0" w:uiPriority="64" w:unhideWhenUsed="0"/>
+    <w:lsdException w:name="Medium List 1 Accent 3" w:semiHidden="0" w:uiPriority="65" w:unhideWhenUsed="0"/>
+    <w:lsdException w:name="Medium List 2 Accent 3" w:semiHidden="0" w:uiPriority="66" w:unhideWhenUsed="0"/>
+    <w:lsdException w:name="Medium Grid 1 Accent 3" w:semiHidden="0" w:uiPriority="67" w:unhideWhenUsed="0"/>
+    <w:lsdException w:name="Medium Grid 2 Accent 3" w:semiHidden="0" w:uiPriority="68" w:unhideWhenUsed="0"/>
+    <w:lsdException w:name="Medium Grid 3 Accent 3" w:semiHidden="0" w:uiPriority="69" w:unhideWhenUsed="0"/>
+    <w:lsdException w:name="Dark List Accent 3" w:semiHidden="0" w:uiPriority="70" w:unhideWhenUsed="0"/>
+    <w:lsdException w:name="Colorful Shading Accent 3" w:semiHidden="0" w:uiPriority="71" w:unhideWhenUsed="0"/>
+    <w:lsdException w:name="Colorful List Accent 3" w:semiHidden="0" w:uiPriority="72" w:unhideWhenUsed="0"/>
+    <w:lsdException w:name="Colorful Grid Accent 3" w:semiHidden="0" w:uiPriority="73" w:unhideWhenUsed="0"/>
+    <w:lsdException w:name="Light Shading Accent 4" w:semiHidden="0" w:uiPriority="60" w:unhideWhenUsed="0"/>
+    <w:lsdException w:name="Light List Accent 4" w:semiHidden="0" w:uiPriority="61" w:unhideWhenUsed="0"/>
+    <w:lsdException w:name="Light Grid Accent 4" w:semiHidden="0" w:uiPriority="62" w:unhideWhenUsed="0"/>
+    <w:lsdException w:name="Medium Shading 1 Accent 4" w:semiHidden="0" w:uiPriority="63" w:unhideWhenUsed="0"/>
+    <w:lsdException w:name="Medium Shading 2 Accent 4" w:semiHidden="0" w:uiPriority="64" w:unhideWhenUsed="0"/>
+    <w:lsdException w:name="Medium List 1 Accent 4" w:semiHidden="0" w:uiPriority="65" w:unhideWhenUsed="0"/>
+    <w:lsdException w:name="Medium List 2 Accent 4" w:semiHidden="0" w:uiPriority="66" w:unhideWhenUsed="0"/>
+    <w:lsdException w:name="Medium Grid 1 Accent 4" w:semiHidden="0" w:uiPriority="67" w:unhideWhenUsed="0"/>
+    <w:lsdException w:name="Medium Grid 2 Accent 4" w:semiHidden="0" w:uiPriority="68" w:unhideWhenUsed="0"/>
+    <w:lsdException w:name="Medium Grid 3 Accent 4" w:semiHidden="0" w:uiPriority="69" w:unhideWhenUsed="0"/>
+    <w:lsdException w:name="Dark List Accent 4" w:semiHidden="0" w:uiPriority="70" w:unhideWhenUsed="0"/>
+    <w:lsdException w:name="Colorful Shading Accent 4" w:semiHidden="0" w:uiPriority="71" w:unhideWhenUsed="0"/>
+    <w:lsdException w:name="Colorful List Accent 4" w:semiHidden="0" w:uiPriority="72" w:unhideWhenUsed="0"/>
+    <w:lsdException w:name="Colorful Grid Accent 4" w:semiHidden="0" w:uiPriority="73" w:unhideWhenUsed="0"/>
+    <w:lsdException w:name="Light Shading Accent 5" w:semiHidden="0" w:uiPriority="60" w:unhideWhenUsed="0"/>
+    <w:lsdException w:name="Light List Accent 5" w:semiHidden="0" w:uiPriority="61" w:unhideWhenUsed="0"/>
+    <w:lsdException w:name="Light Grid Accent 5" w:semiHidden="0" w:uiPriority="62" w:unhideWhenUsed="0"/>
+    <w:lsdException w:name="Medium Shading 1 Accent 5" w:semiHidden="0" w:uiPriority="63" w:unhideWhenUsed="0"/>
+    <w:lsdException w:name="Medium Shading 2 Accent 5" w:semiHidden="0" w:uiPriority="64" w:unhideWhenUsed="0"/>
+    <w:lsdException w:name="Medium List 1 Accent 5" w:semiHidden="0" w:uiPriority="65" w:unhideWhenUsed="0"/>
+    <w:lsdException w:name="Medium List 2 Accent 5" w:semiHidden="0" w:uiPriority="66" w:unhideWhenUsed="0"/>
+    <w:lsdException w:name="Medium Grid 1 Accent 5" w:semiHidden="0" w:uiPriority="67" w:unhideWhenUsed="0"/>
+    <w:lsdException w:name="Medium Grid 2 Accent 5" w:semiHidden="0" w:uiPriority="68" w:unhideWhenUsed="0"/>
+    <w:lsdException w:name="Medium Grid 3 Accent 5" w:semiHidden="0" w:uiPriority="69" w:unhideWhenUsed="0"/>
+    <w:lsdException w:name="Dark List Accent 5" w:semiHidden="0" w:uiPriority="70" w:unhideWhenUsed="0"/>
+    <w:lsdException w:name="Colorful Shading Accent 5" w:semiHidden="0" w:uiPriority="71" w:unhideWhenUsed="0"/>
+    <w:lsdException w:name="Colorful List Accent 5" w:semiHidden="0" w:uiPriority="72" w:unhideWhenUsed="0"/>
+    <w:lsdException w:name="Colorful Grid Accent 5" w:semiHidden="0" w:uiPriority="73" w:unhideWhenUsed="0"/>
+    <w:lsdException w:name="Light Shading Accent 6" w:semiHidden="0" w:uiPriority="60" w:unhideWhenUsed="0"/>
+    <w:lsdException w:name="Light List Accent 6" w:semiHidden="0" w:uiPriority="61" w:unhideWhenUsed="0"/>
+    <w:lsdException w:name="Light Grid Accent 6" w:semiHidden="0" w:uiPriority="62" w:unhideWhenUsed="0"/>
+    <w:lsdException w:name="Medium Shading 1 Accent 6" w:semiHidden="0" w:uiPriority="63" w:unhideWhenUsed="0"/>
+    <w:lsdException w:name="Medium Shading 2 Accent 6" w:semiHidden="0" w:uiPriority="64" w:unhideWhenUsed="0"/>
+    <w:lsdException w:name="Medium List 1 Accent 6" w:semiHidden="0" w:uiPriority="65" w:unhideWhenUsed="0"/>
+    <w:lsdException w:name="Medium List 2 Accent 6" w:semiHidden="0" w:uiPriority="66" w:unhideWhenUsed="0"/>
+    <w:lsdException w:name="Medium Grid 1 Accent 6" w:semiHidden="0" w:uiPriority="67" w:unhideWhenUsed="0"/>
+    <w:lsdException w:name="Medium Grid 2 Accent 6" w:semiHidden="0" w:uiPriority="68" w:unhideWhenUsed="0"/>
+    <w:lsdException w:name="Medium Grid 3 Accent 6" w:semiHidden="0" w:uiPriority="69" w:unhideWhenUsed="0"/>
+    <w:lsdException w:name="Dark List Accent 6" w:semiHidden="0" w:uiPriority="70" w:unhideWhenUsed="0"/>
+    <w:lsdException w:name="Colorful Shading Accent 6" w:semiHidden="0" w:uiPriority="71" w:unhideWhenUsed="0"/>
+    <w:lsdException w:name="Colorful List Accent 6" w:semiHidden="0" w:uiPriority="72" w:unhideWhenUsed="0"/>
+    <w:lsdException w:name="Colorful Grid Accent 6" w:semiHidden="0" w:uiPriority="73" w:unhideWhenUsed="0"/>
+    <w:lsdException w:name="Subtle Emphasis" w:semiHidden="0" w:uiPriority="19" w:unhideWhenUsed="0" w:qFormat="1"/>
+    <w:lsdException w:name="Intense Emphasis" w:semiHidden="0" w:uiPriority="21" w:unhideWhenUsed="0" w:qFormat="1"/>
+    <w:lsdException w:name="Subtle Reference" w:semiHidden="0" w:uiPriority="31" w:unhideWhenUsed="0" w:qFormat="1"/>
+    <w:lsdException w:name="Intense Reference" w:semiHidden="0" w:uiPriority="32" w:unhideWhenUsed="0" w:qFormat="1"/>
+    <w:lsdException w:name="Book Title" w:semiHidden="0" w:uiPriority="33" w:unhideWhenUsed="0" w:qFormat="1"/>
+    <w:lsdException w:name="Bibliography" w:uiPriority="37"/>
+    <w:lsdException w:name="TOC Heading" w:uiPriority="39" w:qFormat="1"/>
   </w:latentStyles>
   <w:style w:type="paragraph" w:default="1" w:styleId="Normal">
     <w:name w:val="Normal"/>
@@ -694,6 +760,328 @@
       <w:color w:val="2E74B5" w:themeColor="accent1" w:themeShade="BF"/>
       <w:sz w:val="32"/>
       <w:szCs w:val="32"/>
+    </w:rPr>
+  </w:style>
+  <w:style w:type="paragraph" w:styleId="Title">
+    <w:name w:val="Title"/>
+    <w:basedOn w:val="Normal"/>
+    <w:next w:val="Normal"/>
+    <w:link w:val="TitleChar"/>
+    <w:uiPriority w:val="10"/>
+    <w:qFormat/>
+    <w:rsid w:val="002E3EA0"/>
+    <w:pPr>
+      <w:pBdr>
+        <w:bottom w:val="single" w:sz="8" w:space="4" w:color="5B9BD5" w:themeColor="accent1"/>
+      </w:pBdr>
+      <w:spacing w:after="300" w:line="240" w:lineRule="auto"/>
+      <w:contextualSpacing/>
+    </w:pPr>
+    <w:rPr>
+      <w:rFonts w:asciiTheme="majorHAnsi" w:eastAsiaTheme="majorEastAsia" w:hAnsiTheme="majorHAnsi" w:cstheme="majorBidi"/>
+      <w:color w:val="323E4F" w:themeColor="text2" w:themeShade="BF"/>
+      <w:spacing w:val="5"/>
+      <w:kern w:val="28"/>
+      <w:sz w:val="52"/>
+      <w:szCs w:val="52"/>
+    </w:rPr>
+  </w:style>
+  <w:style w:type="character" w:customStyle="1" w:styleId="TitleChar">
+    <w:name w:val="Title Char"/>
+    <w:basedOn w:val="DefaultParagraphFont"/>
+    <w:link w:val="Title"/>
+    <w:uiPriority w:val="10"/>
+    <w:rsid w:val="002E3EA0"/>
+    <w:rPr>
+      <w:rFonts w:asciiTheme="majorHAnsi" w:eastAsiaTheme="majorEastAsia" w:hAnsiTheme="majorHAnsi" w:cstheme="majorBidi"/>
+      <w:color w:val="323E4F" w:themeColor="text2" w:themeShade="BF"/>
+      <w:spacing w:val="5"/>
+      <w:kern w:val="28"/>
+      <w:sz w:val="52"/>
+      <w:szCs w:val="52"/>
+    </w:rPr>
+  </w:style>
+</w:styles>
+</file>
+
+<file path=word/stylesWithEffects.xml><?xml version="1.0" encoding="utf-8"?>
+<w:styles xmlns:wpc="http://schemas.microsoft.com/office/word/2010/wordprocessingCanvas" xmlns:mo="http://schemas.microsoft.com/office/mac/office/2008/main" xmlns:mc="http://schemas.openxmlformats.org/markup-compatibility/2006" xmlns:mv="urn:schemas-microsoft-com:mac:vml" xmlns:o="urn:schemas-microsoft-com:office:office" xmlns:r="http://schemas.openxmlformats.org/officeDocument/2006/relationships" xmlns:m="http://schemas.openxmlformats.org/officeDocument/2006/math" xmlns:v="urn:schemas-microsoft-com:vml" xmlns:wp14="http://schemas.microsoft.com/office/word/2010/wordprocessingDrawing" xmlns:wp="http://schemas.openxmlformats.org/drawingml/2006/wordprocessingDrawing" xmlns:w10="urn:schemas-microsoft-com:office:word" xmlns:w="http://schemas.openxmlformats.org/wordprocessingml/2006/main" xmlns:w14="http://schemas.microsoft.com/office/word/2010/wordml" xmlns:wpg="http://schemas.microsoft.com/office/word/2010/wordprocessingGroup" xmlns:wpi="http://schemas.microsoft.com/office/word/2010/wordprocessingInk" xmlns:wne="http://schemas.microsoft.com/office/word/2006/wordml" xmlns:wps="http://schemas.microsoft.com/office/word/2010/wordprocessingShape" mc:Ignorable="w14 wp14">
+  <w:docDefaults>
+    <w:rPrDefault>
+      <w:rPr>
+        <w:rFonts w:asciiTheme="minorHAnsi" w:eastAsiaTheme="minorHAnsi" w:hAnsiTheme="minorHAnsi" w:cstheme="minorBidi"/>
+        <w:sz w:val="22"/>
+        <w:szCs w:val="22"/>
+        <w:lang w:val="en-US" w:eastAsia="en-US" w:bidi="ar-SA"/>
+      </w:rPr>
+    </w:rPrDefault>
+    <w:pPrDefault>
+      <w:pPr>
+        <w:spacing w:after="160" w:line="259" w:lineRule="auto"/>
+      </w:pPr>
+    </w:pPrDefault>
+  </w:docDefaults>
+  <w:latentStyles w:defLockedState="0" w:defUIPriority="99" w:defSemiHidden="1" w:defUnhideWhenUsed="1" w:defQFormat="0" w:count="276">
+    <w:lsdException w:name="Normal" w:semiHidden="0" w:uiPriority="0" w:unhideWhenUsed="0" w:qFormat="1"/>
+    <w:lsdException w:name="heading 1" w:semiHidden="0" w:uiPriority="9" w:unhideWhenUsed="0" w:qFormat="1"/>
+    <w:lsdException w:name="heading 2" w:uiPriority="9" w:qFormat="1"/>
+    <w:lsdException w:name="heading 3" w:uiPriority="9" w:qFormat="1"/>
+    <w:lsdException w:name="heading 4" w:uiPriority="9" w:qFormat="1"/>
+    <w:lsdException w:name="heading 5" w:uiPriority="9" w:qFormat="1"/>
+    <w:lsdException w:name="heading 6" w:uiPriority="9" w:qFormat="1"/>
+    <w:lsdException w:name="heading 7" w:uiPriority="9" w:qFormat="1"/>
+    <w:lsdException w:name="heading 8" w:uiPriority="9" w:qFormat="1"/>
+    <w:lsdException w:name="heading 9" w:uiPriority="9" w:qFormat="1"/>
+    <w:lsdException w:name="toc 1" w:uiPriority="39"/>
+    <w:lsdException w:name="toc 2" w:uiPriority="39"/>
+    <w:lsdException w:name="toc 3" w:uiPriority="39"/>
+    <w:lsdException w:name="toc 4" w:uiPriority="39"/>
+    <w:lsdException w:name="toc 5" w:uiPriority="39"/>
+    <w:lsdException w:name="toc 6" w:uiPriority="39"/>
+    <w:lsdException w:name="toc 7" w:uiPriority="39"/>
+    <w:lsdException w:name="toc 8" w:uiPriority="39"/>
+    <w:lsdException w:name="toc 9" w:uiPriority="39"/>
+    <w:lsdException w:name="caption" w:uiPriority="35" w:qFormat="1"/>
+    <w:lsdException w:name="Title" w:semiHidden="0" w:uiPriority="10" w:unhideWhenUsed="0" w:qFormat="1"/>
+    <w:lsdException w:name="Default Paragraph Font" w:uiPriority="1"/>
+    <w:lsdException w:name="Subtitle" w:semiHidden="0" w:uiPriority="11" w:unhideWhenUsed="0" w:qFormat="1"/>
+    <w:lsdException w:name="Strong" w:semiHidden="0" w:uiPriority="22" w:unhideWhenUsed="0" w:qFormat="1"/>
+    <w:lsdException w:name="Emphasis" w:semiHidden="0" w:uiPriority="20" w:unhideWhenUsed="0" w:qFormat="1"/>
+    <w:lsdException w:name="Table Grid" w:semiHidden="0" w:uiPriority="39" w:unhideWhenUsed="0"/>
+    <w:lsdException w:name="Note Level 1" w:semiHidden="0" w:unhideWhenUsed="0"/>
+    <w:lsdException w:name="Note Level 2" w:semiHidden="0" w:unhideWhenUsed="0"/>
+    <w:lsdException w:name="Note Level 3" w:semiHidden="0" w:unhideWhenUsed="0"/>
+    <w:lsdException w:name="Note Level 4" w:semiHidden="0" w:unhideWhenUsed="0"/>
+    <w:lsdException w:name="Note Level 5" w:semiHidden="0" w:unhideWhenUsed="0"/>
+    <w:lsdException w:name="Note Level 6" w:semiHidden="0" w:unhideWhenUsed="0"/>
+    <w:lsdException w:name="Note Level 7" w:semiHidden="0" w:unhideWhenUsed="0"/>
+    <w:lsdException w:name="Note Level 8" w:semiHidden="0" w:unhideWhenUsed="0"/>
+    <w:lsdException w:name="Note Level 9" w:semiHidden="0" w:unhideWhenUsed="0"/>
+    <w:lsdException w:name="Placeholder Text" w:unhideWhenUsed="0"/>
+    <w:lsdException w:name="No Spacing" w:semiHidden="0" w:uiPriority="1" w:unhideWhenUsed="0" w:qFormat="1"/>
+    <w:lsdException w:name="Light Shading" w:semiHidden="0" w:uiPriority="60" w:unhideWhenUsed="0"/>
+    <w:lsdException w:name="Light List" w:semiHidden="0" w:uiPriority="61" w:unhideWhenUsed="0"/>
+    <w:lsdException w:name="Light Grid" w:semiHidden="0" w:uiPriority="62" w:unhideWhenUsed="0"/>
+    <w:lsdException w:name="Medium Shading 1" w:semiHidden="0" w:uiPriority="63" w:unhideWhenUsed="0"/>
+    <w:lsdException w:name="Medium Shading 2" w:semiHidden="0" w:uiPriority="64" w:unhideWhenUsed="0"/>
+    <w:lsdException w:name="Medium List 1" w:semiHidden="0" w:uiPriority="65" w:unhideWhenUsed="0"/>
+    <w:lsdException w:name="Medium List 2" w:semiHidden="0" w:uiPriority="66" w:unhideWhenUsed="0"/>
+    <w:lsdException w:name="Medium Grid 1" w:semiHidden="0" w:uiPriority="67" w:unhideWhenUsed="0"/>
+    <w:lsdException w:name="Medium Grid 2" w:semiHidden="0" w:uiPriority="68" w:unhideWhenUsed="0"/>
+    <w:lsdException w:name="Medium Grid 3" w:semiHidden="0" w:uiPriority="69" w:unhideWhenUsed="0"/>
+    <w:lsdException w:name="Dark List" w:semiHidden="0" w:uiPriority="70" w:unhideWhenUsed="0"/>
+    <w:lsdException w:name="Colorful Shading" w:semiHidden="0" w:uiPriority="71" w:unhideWhenUsed="0"/>
+    <w:lsdException w:name="Colorful List" w:semiHidden="0" w:uiPriority="72" w:unhideWhenUsed="0"/>
+    <w:lsdException w:name="Colorful Grid" w:semiHidden="0" w:uiPriority="73" w:unhideWhenUsed="0"/>
+    <w:lsdException w:name="Light Shading Accent 1" w:semiHidden="0" w:uiPriority="60" w:unhideWhenUsed="0"/>
+    <w:lsdException w:name="Light List Accent 1" w:semiHidden="0" w:uiPriority="61" w:unhideWhenUsed="0"/>
+    <w:lsdException w:name="Light Grid Accent 1" w:semiHidden="0" w:uiPriority="62" w:unhideWhenUsed="0"/>
+    <w:lsdException w:name="Medium Shading 1 Accent 1" w:semiHidden="0" w:uiPriority="63" w:unhideWhenUsed="0"/>
+    <w:lsdException w:name="Medium Shading 2 Accent 1" w:semiHidden="0" w:uiPriority="64" w:unhideWhenUsed="0"/>
+    <w:lsdException w:name="Medium List 1 Accent 1" w:semiHidden="0" w:uiPriority="65" w:unhideWhenUsed="0"/>
+    <w:lsdException w:name="Revision" w:unhideWhenUsed="0"/>
+    <w:lsdException w:name="List Paragraph" w:semiHidden="0" w:uiPriority="34" w:unhideWhenUsed="0" w:qFormat="1"/>
+    <w:lsdException w:name="Quote" w:semiHidden="0" w:uiPriority="29" w:unhideWhenUsed="0" w:qFormat="1"/>
+    <w:lsdException w:name="Intense Quote" w:semiHidden="0" w:uiPriority="30" w:unhideWhenUsed="0" w:qFormat="1"/>
+    <w:lsdException w:name="Medium List 2 Accent 1" w:semiHidden="0" w:uiPriority="66" w:unhideWhenUsed="0"/>
+    <w:lsdException w:name="Medium Grid 1 Accent 1" w:semiHidden="0" w:uiPriority="67" w:unhideWhenUsed="0"/>
+    <w:lsdException w:name="Medium Grid 2 Accent 1" w:semiHidden="0" w:uiPriority="68" w:unhideWhenUsed="0"/>
+    <w:lsdException w:name="Medium Grid 3 Accent 1" w:semiHidden="0" w:uiPriority="69" w:unhideWhenUsed="0"/>
+    <w:lsdException w:name="Dark List Accent 1" w:semiHidden="0" w:uiPriority="70" w:unhideWhenUsed="0"/>
+    <w:lsdException w:name="Colorful Shading Accent 1" w:semiHidden="0" w:uiPriority="71" w:unhideWhenUsed="0"/>
+    <w:lsdException w:name="Colorful List Accent 1" w:semiHidden="0" w:uiPriority="72" w:unhideWhenUsed="0"/>
+    <w:lsdException w:name="Colorful Grid Accent 1" w:semiHidden="0" w:uiPriority="73" w:unhideWhenUsed="0"/>
+    <w:lsdException w:name="Light Shading Accent 2" w:semiHidden="0" w:uiPriority="60" w:unhideWhenUsed="0"/>
+    <w:lsdException w:name="Light List Accent 2" w:semiHidden="0" w:uiPriority="61" w:unhideWhenUsed="0"/>
+    <w:lsdException w:name="Light Grid Accent 2" w:semiHidden="0" w:uiPriority="62" w:unhideWhenUsed="0"/>
+    <w:lsdException w:name="Medium Shading 1 Accent 2" w:semiHidden="0" w:uiPriority="63" w:unhideWhenUsed="0"/>
+    <w:lsdException w:name="Medium Shading 2 Accent 2" w:semiHidden="0" w:uiPriority="64" w:unhideWhenUsed="0"/>
+    <w:lsdException w:name="Medium List 1 Accent 2" w:semiHidden="0" w:uiPriority="65" w:unhideWhenUsed="0"/>
+    <w:lsdException w:name="Medium List 2 Accent 2" w:semiHidden="0" w:uiPriority="66" w:unhideWhenUsed="0"/>
+    <w:lsdException w:name="Medium Grid 1 Accent 2" w:semiHidden="0" w:uiPriority="67" w:unhideWhenUsed="0"/>
+    <w:lsdException w:name="Medium Grid 2 Accent 2" w:semiHidden="0" w:uiPriority="68" w:unhideWhenUsed="0"/>
+    <w:lsdException w:name="Medium Grid 3 Accent 2" w:semiHidden="0" w:uiPriority="69" w:unhideWhenUsed="0"/>
+    <w:lsdException w:name="Dark List Accent 2" w:semiHidden="0" w:uiPriority="70" w:unhideWhenUsed="0"/>
+    <w:lsdException w:name="Colorful Shading Accent 2" w:semiHidden="0" w:uiPriority="71" w:unhideWhenUsed="0"/>
+    <w:lsdException w:name="Colorful List Accent 2" w:semiHidden="0" w:uiPriority="72" w:unhideWhenUsed="0"/>
+    <w:lsdException w:name="Colorful Grid Accent 2" w:semiHidden="0" w:uiPriority="73" w:unhideWhenUsed="0"/>
+    <w:lsdException w:name="Light Shading Accent 3" w:semiHidden="0" w:uiPriority="60" w:unhideWhenUsed="0"/>
+    <w:lsdException w:name="Light List Accent 3" w:semiHidden="0" w:uiPriority="61" w:unhideWhenUsed="0"/>
+    <w:lsdException w:name="Light Grid Accent 3" w:semiHidden="0" w:uiPriority="62" w:unhideWhenUsed="0"/>
+    <w:lsdException w:name="Medium Shading 1 Accent 3" w:semiHidden="0" w:uiPriority="63" w:unhideWhenUsed="0"/>
+    <w:lsdException w:name="Medium Shading 2 Accent 3" w:semiHidden="0" w:uiPriority="64" w:unhideWhenUsed="0"/>
+    <w:lsdException w:name="Medium List 1 Accent 3" w:semiHidden="0" w:uiPriority="65" w:unhideWhenUsed="0"/>
+    <w:lsdException w:name="Medium List 2 Accent 3" w:semiHidden="0" w:uiPriority="66" w:unhideWhenUsed="0"/>
+    <w:lsdException w:name="Medium Grid 1 Accent 3" w:semiHidden="0" w:uiPriority="67" w:unhideWhenUsed="0"/>
+    <w:lsdException w:name="Medium Grid 2 Accent 3" w:semiHidden="0" w:uiPriority="68" w:unhideWhenUsed="0"/>
+    <w:lsdException w:name="Medium Grid 3 Accent 3" w:semiHidden="0" w:uiPriority="69" w:unhideWhenUsed="0"/>
+    <w:lsdException w:name="Dark List Accent 3" w:semiHidden="0" w:uiPriority="70" w:unhideWhenUsed="0"/>
+    <w:lsdException w:name="Colorful Shading Accent 3" w:semiHidden="0" w:uiPriority="71" w:unhideWhenUsed="0"/>
+    <w:lsdException w:name="Colorful List Accent 3" w:semiHidden="0" w:uiPriority="72" w:unhideWhenUsed="0"/>
+    <w:lsdException w:name="Colorful Grid Accent 3" w:semiHidden="0" w:uiPriority="73" w:unhideWhenUsed="0"/>
+    <w:lsdException w:name="Light Shading Accent 4" w:semiHidden="0" w:uiPriority="60" w:unhideWhenUsed="0"/>
+    <w:lsdException w:name="Light List Accent 4" w:semiHidden="0" w:uiPriority="61" w:unhideWhenUsed="0"/>
+    <w:lsdException w:name="Light Grid Accent 4" w:semiHidden="0" w:uiPriority="62" w:unhideWhenUsed="0"/>
+    <w:lsdException w:name="Medium Shading 1 Accent 4" w:semiHidden="0" w:uiPriority="63" w:unhideWhenUsed="0"/>
+    <w:lsdException w:name="Medium Shading 2 Accent 4" w:semiHidden="0" w:uiPriority="64" w:unhideWhenUsed="0"/>
+    <w:lsdException w:name="Medium List 1 Accent 4" w:semiHidden="0" w:uiPriority="65" w:unhideWhenUsed="0"/>
+    <w:lsdException w:name="Medium List 2 Accent 4" w:semiHidden="0" w:uiPriority="66" w:unhideWhenUsed="0"/>
+    <w:lsdException w:name="Medium Grid 1 Accent 4" w:semiHidden="0" w:uiPriority="67" w:unhideWhenUsed="0"/>
+    <w:lsdException w:name="Medium Grid 2 Accent 4" w:semiHidden="0" w:uiPriority="68" w:unhideWhenUsed="0"/>
+    <w:lsdException w:name="Medium Grid 3 Accent 4" w:semiHidden="0" w:uiPriority="69" w:unhideWhenUsed="0"/>
+    <w:lsdException w:name="Dark List Accent 4" w:semiHidden="0" w:uiPriority="70" w:unhideWhenUsed="0"/>
+    <w:lsdException w:name="Colorful Shading Accent 4" w:semiHidden="0" w:uiPriority="71" w:unhideWhenUsed="0"/>
+    <w:lsdException w:name="Colorful List Accent 4" w:semiHidden="0" w:uiPriority="72" w:unhideWhenUsed="0"/>
+    <w:lsdException w:name="Colorful Grid Accent 4" w:semiHidden="0" w:uiPriority="73" w:unhideWhenUsed="0"/>
+    <w:lsdException w:name="Light Shading Accent 5" w:semiHidden="0" w:uiPriority="60" w:unhideWhenUsed="0"/>
+    <w:lsdException w:name="Light List Accent 5" w:semiHidden="0" w:uiPriority="61" w:unhideWhenUsed="0"/>
+    <w:lsdException w:name="Light Grid Accent 5" w:semiHidden="0" w:uiPriority="62" w:unhideWhenUsed="0"/>
+    <w:lsdException w:name="Medium Shading 1 Accent 5" w:semiHidden="0" w:uiPriority="63" w:unhideWhenUsed="0"/>
+    <w:lsdException w:name="Medium Shading 2 Accent 5" w:semiHidden="0" w:uiPriority="64" w:unhideWhenUsed="0"/>
+    <w:lsdException w:name="Medium List 1 Accent 5" w:semiHidden="0" w:uiPriority="65" w:unhideWhenUsed="0"/>
+    <w:lsdException w:name="Medium List 2 Accent 5" w:semiHidden="0" w:uiPriority="66" w:unhideWhenUsed="0"/>
+    <w:lsdException w:name="Medium Grid 1 Accent 5" w:semiHidden="0" w:uiPriority="67" w:unhideWhenUsed="0"/>
+    <w:lsdException w:name="Medium Grid 2 Accent 5" w:semiHidden="0" w:uiPriority="68" w:unhideWhenUsed="0"/>
+    <w:lsdException w:name="Medium Grid 3 Accent 5" w:semiHidden="0" w:uiPriority="69" w:unhideWhenUsed="0"/>
+    <w:lsdException w:name="Dark List Accent 5" w:semiHidden="0" w:uiPriority="70" w:unhideWhenUsed="0"/>
+    <w:lsdException w:name="Colorful Shading Accent 5" w:semiHidden="0" w:uiPriority="71" w:unhideWhenUsed="0"/>
+    <w:lsdException w:name="Colorful List Accent 5" w:semiHidden="0" w:uiPriority="72" w:unhideWhenUsed="0"/>
+    <w:lsdException w:name="Colorful Grid Accent 5" w:semiHidden="0" w:uiPriority="73" w:unhideWhenUsed="0"/>
+    <w:lsdException w:name="Light Shading Accent 6" w:semiHidden="0" w:uiPriority="60" w:unhideWhenUsed="0"/>
+    <w:lsdException w:name="Light List Accent 6" w:semiHidden="0" w:uiPriority="61" w:unhideWhenUsed="0"/>
+    <w:lsdException w:name="Light Grid Accent 6" w:semiHidden="0" w:uiPriority="62" w:unhideWhenUsed="0"/>
+    <w:lsdException w:name="Medium Shading 1 Accent 6" w:semiHidden="0" w:uiPriority="63" w:unhideWhenUsed="0"/>
+    <w:lsdException w:name="Medium Shading 2 Accent 6" w:semiHidden="0" w:uiPriority="64" w:unhideWhenUsed="0"/>
+    <w:lsdException w:name="Medium List 1 Accent 6" w:semiHidden="0" w:uiPriority="65" w:unhideWhenUsed="0"/>
+    <w:lsdException w:name="Medium List 2 Accent 6" w:semiHidden="0" w:uiPriority="66" w:unhideWhenUsed="0"/>
+    <w:lsdException w:name="Medium Grid 1 Accent 6" w:semiHidden="0" w:uiPriority="67" w:unhideWhenUsed="0"/>
+    <w:lsdException w:name="Medium Grid 2 Accent 6" w:semiHidden="0" w:uiPriority="68" w:unhideWhenUsed="0"/>
+    <w:lsdException w:name="Medium Grid 3 Accent 6" w:semiHidden="0" w:uiPriority="69" w:unhideWhenUsed="0"/>
+    <w:lsdException w:name="Dark List Accent 6" w:semiHidden="0" w:uiPriority="70" w:unhideWhenUsed="0"/>
+    <w:lsdException w:name="Colorful Shading Accent 6" w:semiHidden="0" w:uiPriority="71" w:unhideWhenUsed="0"/>
+    <w:lsdException w:name="Colorful List Accent 6" w:semiHidden="0" w:uiPriority="72" w:unhideWhenUsed="0"/>
+    <w:lsdException w:name="Colorful Grid Accent 6" w:semiHidden="0" w:uiPriority="73" w:unhideWhenUsed="0"/>
+    <w:lsdException w:name="Subtle Emphasis" w:semiHidden="0" w:uiPriority="19" w:unhideWhenUsed="0" w:qFormat="1"/>
+    <w:lsdException w:name="Intense Emphasis" w:semiHidden="0" w:uiPriority="21" w:unhideWhenUsed="0" w:qFormat="1"/>
+    <w:lsdException w:name="Subtle Reference" w:semiHidden="0" w:uiPriority="31" w:unhideWhenUsed="0" w:qFormat="1"/>
+    <w:lsdException w:name="Intense Reference" w:semiHidden="0" w:uiPriority="32" w:unhideWhenUsed="0" w:qFormat="1"/>
+    <w:lsdException w:name="Book Title" w:semiHidden="0" w:uiPriority="33" w:unhideWhenUsed="0" w:qFormat="1"/>
+    <w:lsdException w:name="Bibliography" w:uiPriority="37"/>
+    <w:lsdException w:name="TOC Heading" w:uiPriority="39" w:qFormat="1"/>
+  </w:latentStyles>
+  <w:style w:type="paragraph" w:default="1" w:styleId="Normal">
+    <w:name w:val="Normal"/>
+    <w:qFormat/>
+  </w:style>
+  <w:style w:type="paragraph" w:styleId="Heading1">
+    <w:name w:val="heading 1"/>
+    <w:basedOn w:val="Normal"/>
+    <w:next w:val="Normal"/>
+    <w:link w:val="Heading1Char"/>
+    <w:uiPriority w:val="9"/>
+    <w:qFormat/>
+    <w:rsid w:val="006F1958"/>
+    <w:pPr>
+      <w:keepNext/>
+      <w:keepLines/>
+      <w:spacing w:before="240" w:after="0"/>
+      <w:outlineLvl w:val="0"/>
+    </w:pPr>
+    <w:rPr>
+      <w:rFonts w:asciiTheme="majorHAnsi" w:eastAsiaTheme="majorEastAsia" w:hAnsiTheme="majorHAnsi" w:cstheme="majorBidi"/>
+      <w:color w:val="2E74B5" w:themeColor="accent1" w:themeShade="BF"/>
+      <w:sz w:val="32"/>
+      <w:szCs w:val="32"/>
+    </w:rPr>
+  </w:style>
+  <w:style w:type="character" w:default="1" w:styleId="DefaultParagraphFont">
+    <w:name w:val="Default Paragraph Font"/>
+    <w:uiPriority w:val="1"/>
+    <w:semiHidden/>
+    <w:unhideWhenUsed/>
+  </w:style>
+  <w:style w:type="table" w:default="1" w:styleId="TableNormal">
+    <w:name w:val="Normal Table"/>
+    <w:uiPriority w:val="99"/>
+    <w:semiHidden/>
+    <w:unhideWhenUsed/>
+    <w:tblPr>
+      <w:tblInd w:w="0" w:type="dxa"/>
+      <w:tblCellMar>
+        <w:top w:w="0" w:type="dxa"/>
+        <w:left w:w="108" w:type="dxa"/>
+        <w:bottom w:w="0" w:type="dxa"/>
+        <w:right w:w="108" w:type="dxa"/>
+      </w:tblCellMar>
+    </w:tblPr>
+  </w:style>
+  <w:style w:type="numbering" w:default="1" w:styleId="NoList">
+    <w:name w:val="No List"/>
+    <w:uiPriority w:val="99"/>
+    <w:semiHidden/>
+    <w:unhideWhenUsed/>
+  </w:style>
+  <w:style w:type="paragraph" w:styleId="ListParagraph">
+    <w:name w:val="List Paragraph"/>
+    <w:basedOn w:val="Normal"/>
+    <w:uiPriority w:val="34"/>
+    <w:qFormat/>
+    <w:rsid w:val="006F1958"/>
+    <w:pPr>
+      <w:ind w:left="720"/>
+      <w:contextualSpacing/>
+    </w:pPr>
+  </w:style>
+  <w:style w:type="character" w:customStyle="1" w:styleId="Heading1Char">
+    <w:name w:val="Heading 1 Char"/>
+    <w:basedOn w:val="DefaultParagraphFont"/>
+    <w:link w:val="Heading1"/>
+    <w:uiPriority w:val="9"/>
+    <w:rsid w:val="006F1958"/>
+    <w:rPr>
+      <w:rFonts w:asciiTheme="majorHAnsi" w:eastAsiaTheme="majorEastAsia" w:hAnsiTheme="majorHAnsi" w:cstheme="majorBidi"/>
+      <w:color w:val="2E74B5" w:themeColor="accent1" w:themeShade="BF"/>
+      <w:sz w:val="32"/>
+      <w:szCs w:val="32"/>
+    </w:rPr>
+  </w:style>
+  <w:style w:type="paragraph" w:styleId="Title">
+    <w:name w:val="Title"/>
+    <w:basedOn w:val="Normal"/>
+    <w:next w:val="Normal"/>
+    <w:link w:val="TitleChar"/>
+    <w:uiPriority w:val="10"/>
+    <w:qFormat/>
+    <w:rsid w:val="002E3EA0"/>
+    <w:pPr>
+      <w:pBdr>
+        <w:bottom w:val="single" w:sz="8" w:space="4" w:color="5B9BD5" w:themeColor="accent1"/>
+      </w:pBdr>
+      <w:spacing w:after="300" w:line="240" w:lineRule="auto"/>
+      <w:contextualSpacing/>
+    </w:pPr>
+    <w:rPr>
+      <w:rFonts w:asciiTheme="majorHAnsi" w:eastAsiaTheme="majorEastAsia" w:hAnsiTheme="majorHAnsi" w:cstheme="majorBidi"/>
+      <w:color w:val="323E4F" w:themeColor="text2" w:themeShade="BF"/>
+      <w:spacing w:val="5"/>
+      <w:kern w:val="28"/>
+      <w:sz w:val="52"/>
+      <w:szCs w:val="52"/>
+    </w:rPr>
+  </w:style>
+  <w:style w:type="character" w:customStyle="1" w:styleId="TitleChar">
+    <w:name w:val="Title Char"/>
+    <w:basedOn w:val="DefaultParagraphFont"/>
+    <w:link w:val="Title"/>
+    <w:uiPriority w:val="10"/>
+    <w:rsid w:val="002E3EA0"/>
+    <w:rPr>
+      <w:rFonts w:asciiTheme="majorHAnsi" w:eastAsiaTheme="majorEastAsia" w:hAnsiTheme="majorHAnsi" w:cstheme="majorBidi"/>
+      <w:color w:val="323E4F" w:themeColor="text2" w:themeShade="BF"/>
+      <w:spacing w:val="5"/>
+      <w:kern w:val="28"/>
+      <w:sz w:val="52"/>
+      <w:szCs w:val="52"/>
     </w:rPr>
   </w:style>
 </w:styles>
@@ -954,8 +1342,20 @@
   <a:extraClrSchemeLst/>
   <a:extLst>
     <a:ext uri="{05A4C25C-085E-4340-85A3-A5531E510DB2}">
-      <thm15:themeFamily xmlns:thm15="http://schemas.microsoft.com/office/thememl/2012/main" name="Office Theme" id="{62F939B6-93AF-4DB8-9C6B-D6C7DFDC589F}" vid="{4A3C46E8-61CC-4603-A589-7422A47A8E4A}"/>
+      <thm15:themeFamily xmlns:thm15="http://schemas.microsoft.com/office/thememl/2012/main" xmlns="" name="Office Theme" id="{62F939B6-93AF-4DB8-9C6B-D6C7DFDC589F}" vid="{4A3C46E8-61CC-4603-A589-7422A47A8E4A}"/>
     </a:ext>
   </a:extLst>
 </a:theme>
+</file>
+
+<file path=customXml/item1.xml><?xml version="1.0" encoding="utf-8"?>
+<b:Sources xmlns:b="http://schemas.openxmlformats.org/officeDocument/2006/bibliography" xmlns="http://schemas.openxmlformats.org/officeDocument/2006/bibliography" SelectedStyle="/APA.XSL" StyleName="APA"/>
+</file>
+
+<file path=customXml/itemProps1.xml><?xml version="1.0" encoding="utf-8"?>
+<ds:datastoreItem xmlns:ds="http://schemas.openxmlformats.org/officeDocument/2006/customXml" ds:itemID="{0CCC6C32-4C17-7442-8E63-16EE249008CF}">
+  <ds:schemaRefs>
+    <ds:schemaRef ds:uri="http://schemas.openxmlformats.org/officeDocument/2006/bibliography"/>
+  </ds:schemaRefs>
+</ds:datastoreItem>
 </file>